--- a/backups/ESTRUCTURA DE DATOS PARA GUSTAVO.docx
+++ b/backups/ESTRUCTURA DE DATOS PARA GUSTAVO.docx
@@ -5659,955 +5659,2567 @@
           <w:lang w:val="en-US"/>
         </w:rPr>
       </w:pPr>
-    </w:p>
-    <w:p>
-      <w:pPr>
-        <w:spacing w:after="0" w:line="240" w:lineRule="auto"/>
-        <w:rPr>
-          <w:lang w:val="en-US"/>
-        </w:rPr>
+      <w:r>
+        <w:rPr>
+          <w:lang w:val="en-US"/>
+        </w:rPr>
+        <w:t xml:space="preserve">CREATE TABLE </w:t>
+      </w:r>
+      <w:proofErr w:type="spellStart"/>
+      <w:r>
+        <w:rPr>
+          <w:lang w:val="en-US"/>
+        </w:rPr>
+        <w:t>consideraciones</w:t>
+      </w:r>
+      <w:proofErr w:type="spellEnd"/>
+    </w:p>
+    <w:p>
+      <w:pPr>
+        <w:spacing w:after="0" w:line="240" w:lineRule="auto"/>
+        <w:rPr>
+          <w:lang w:val="en-US"/>
+        </w:rPr>
+      </w:pPr>
+      <w:r>
+        <w:rPr>
+          <w:lang w:val="en-US"/>
+        </w:rPr>
+        <w:t>(</w:t>
+      </w:r>
+    </w:p>
+    <w:p>
+      <w:pPr>
+        <w:spacing w:after="0" w:line="240" w:lineRule="auto"/>
+        <w:rPr>
+          <w:lang w:val="en-US"/>
+        </w:rPr>
+      </w:pPr>
+      <w:r>
+        <w:rPr>
+          <w:lang w:val="en-US"/>
+        </w:rPr>
+        <w:t xml:space="preserve">  </w:t>
+      </w:r>
+      <w:proofErr w:type="spellStart"/>
+      <w:proofErr w:type="gramStart"/>
+      <w:r>
+        <w:rPr>
+          <w:lang w:val="en-US"/>
+        </w:rPr>
+        <w:t>consideracion</w:t>
+      </w:r>
+      <w:proofErr w:type="spellEnd"/>
+      <w:proofErr w:type="gramEnd"/>
+      <w:r>
+        <w:rPr>
+          <w:lang w:val="en-US"/>
+        </w:rPr>
+        <w:t xml:space="preserve"> character varying(50) NOT NULL,</w:t>
+      </w:r>
+    </w:p>
+    <w:p>
+      <w:pPr>
+        <w:spacing w:after="0" w:line="240" w:lineRule="auto"/>
+        <w:rPr>
+          <w:lang w:val="en-US"/>
+        </w:rPr>
+      </w:pPr>
+      <w:r>
+        <w:rPr>
+          <w:lang w:val="en-US"/>
+        </w:rPr>
+        <w:t xml:space="preserve">  </w:t>
+      </w:r>
+      <w:proofErr w:type="spellStart"/>
+      <w:proofErr w:type="gramStart"/>
+      <w:r>
+        <w:rPr>
+          <w:lang w:val="en-US"/>
+        </w:rPr>
+        <w:t>ponderacion</w:t>
+      </w:r>
+      <w:proofErr w:type="spellEnd"/>
+      <w:proofErr w:type="gramEnd"/>
+      <w:r>
+        <w:rPr>
+          <w:lang w:val="en-US"/>
+        </w:rPr>
+        <w:t xml:space="preserve"> real,</w:t>
+      </w:r>
+    </w:p>
+    <w:p>
+      <w:pPr>
+        <w:spacing w:after="0" w:line="240" w:lineRule="auto"/>
+        <w:rPr>
+          <w:lang w:val="en-US"/>
+        </w:rPr>
+      </w:pPr>
+      <w:r>
+        <w:rPr>
+          <w:lang w:val="en-US"/>
+        </w:rPr>
+        <w:t xml:space="preserve">  </w:t>
+      </w:r>
+      <w:proofErr w:type="spellStart"/>
+      <w:proofErr w:type="gramStart"/>
+      <w:r>
+        <w:rPr>
+          <w:lang w:val="en-US"/>
+        </w:rPr>
+        <w:t>proceso</w:t>
+      </w:r>
+      <w:proofErr w:type="spellEnd"/>
+      <w:proofErr w:type="gramEnd"/>
+      <w:r>
+        <w:rPr>
+          <w:lang w:val="en-US"/>
+        </w:rPr>
+        <w:t xml:space="preserve"> character varying(15),</w:t>
+      </w:r>
+    </w:p>
+    <w:p>
+      <w:pPr>
+        <w:spacing w:after="0" w:line="240" w:lineRule="auto"/>
+        <w:rPr>
+          <w:lang w:val="en-US"/>
+        </w:rPr>
+      </w:pPr>
+      <w:r>
+        <w:rPr>
+          <w:lang w:val="en-US"/>
+        </w:rPr>
+        <w:t xml:space="preserve">  CONSTRAINT </w:t>
+      </w:r>
+      <w:proofErr w:type="spellStart"/>
+      <w:r>
+        <w:rPr>
+          <w:lang w:val="en-US"/>
+        </w:rPr>
+        <w:t>consideraciones_pkey</w:t>
+      </w:r>
+      <w:proofErr w:type="spellEnd"/>
+      <w:r>
+        <w:rPr>
+          <w:lang w:val="en-US"/>
+        </w:rPr>
+        <w:t xml:space="preserve"> PRIMARY KEY (</w:t>
+      </w:r>
+      <w:proofErr w:type="spellStart"/>
+      <w:r>
+        <w:rPr>
+          <w:lang w:val="en-US"/>
+        </w:rPr>
+        <w:t>consideracion</w:t>
+      </w:r>
+      <w:proofErr w:type="spellEnd"/>
+      <w:r>
+        <w:rPr>
+          <w:lang w:val="en-US"/>
+        </w:rPr>
+        <w:t>)</w:t>
+      </w:r>
+    </w:p>
+    <w:p>
+      <w:pPr>
+        <w:spacing w:after="0" w:line="240" w:lineRule="auto"/>
+      </w:pPr>
+      <w:r>
+        <w:rPr>
+          <w:lang w:val="en-US"/>
+        </w:rPr>
+        <w:t>)</w:t>
+      </w:r>
+    </w:p>
+    <w:p>
+      <w:pPr>
+        <w:spacing w:after="0" w:line="240" w:lineRule="auto"/>
+        <w:rPr>
+          <w:lang w:val="en-US"/>
+        </w:rPr>
+      </w:pPr>
+    </w:p>
+    <w:p>
+      <w:pPr>
+        <w:spacing w:after="0" w:line="240" w:lineRule="auto"/>
+        <w:rPr>
+          <w:lang w:val="en-US"/>
+        </w:rPr>
+      </w:pPr>
+    </w:p>
+    <w:p>
+      <w:pPr>
+        <w:spacing w:after="0" w:line="240" w:lineRule="auto"/>
+        <w:rPr>
+          <w:lang w:val="en-US"/>
+        </w:rPr>
+      </w:pPr>
+      <w:r>
+        <w:rPr>
+          <w:lang w:val="en-US"/>
+        </w:rPr>
+        <w:t xml:space="preserve">CREATE TABLE </w:t>
+      </w:r>
+      <w:proofErr w:type="spellStart"/>
+      <w:r>
+        <w:rPr>
+          <w:lang w:val="en-US"/>
+        </w:rPr>
+        <w:t>razon_proceso</w:t>
+      </w:r>
+      <w:proofErr w:type="spellEnd"/>
+    </w:p>
+    <w:p>
+      <w:pPr>
+        <w:spacing w:after="0" w:line="240" w:lineRule="auto"/>
+        <w:rPr>
+          <w:lang w:val="en-US"/>
+        </w:rPr>
+      </w:pPr>
+      <w:r>
+        <w:rPr>
+          <w:lang w:val="en-US"/>
+        </w:rPr>
+        <w:t>(</w:t>
+      </w:r>
+    </w:p>
+    <w:p>
+      <w:pPr>
+        <w:spacing w:after="0" w:line="240" w:lineRule="auto"/>
+        <w:rPr>
+          <w:lang w:val="en-US"/>
+        </w:rPr>
+      </w:pPr>
+      <w:r>
+        <w:rPr>
+          <w:lang w:val="en-US"/>
+        </w:rPr>
+        <w:t xml:space="preserve">  </w:t>
+      </w:r>
+      <w:proofErr w:type="spellStart"/>
+      <w:proofErr w:type="gramStart"/>
+      <w:r>
+        <w:rPr>
+          <w:lang w:val="en-US"/>
+        </w:rPr>
+        <w:t>proceso</w:t>
+      </w:r>
+      <w:proofErr w:type="spellEnd"/>
+      <w:proofErr w:type="gramEnd"/>
+      <w:r>
+        <w:rPr>
+          <w:lang w:val="en-US"/>
+        </w:rPr>
+        <w:t xml:space="preserve"> character varying(20) NOT NULL,</w:t>
+      </w:r>
+    </w:p>
+    <w:p>
+      <w:pPr>
+        <w:spacing w:after="0" w:line="240" w:lineRule="auto"/>
+        <w:rPr>
+          <w:lang w:val="en-US"/>
+        </w:rPr>
+      </w:pPr>
+      <w:r>
+        <w:rPr>
+          <w:lang w:val="en-US"/>
+        </w:rPr>
+        <w:t xml:space="preserve">  </w:t>
+      </w:r>
+      <w:proofErr w:type="spellStart"/>
+      <w:proofErr w:type="gramStart"/>
+      <w:r>
+        <w:rPr>
+          <w:lang w:val="en-US"/>
+        </w:rPr>
+        <w:t>razon</w:t>
+      </w:r>
+      <w:proofErr w:type="spellEnd"/>
+      <w:proofErr w:type="gramEnd"/>
+      <w:r>
+        <w:rPr>
+          <w:lang w:val="en-US"/>
+        </w:rPr>
+        <w:t xml:space="preserve"> character varying(100) NOT NULL,</w:t>
+      </w:r>
+    </w:p>
+    <w:p>
+      <w:pPr>
+        <w:spacing w:after="0" w:line="240" w:lineRule="auto"/>
+        <w:rPr>
+          <w:lang w:val="en-US"/>
+        </w:rPr>
+      </w:pPr>
+      <w:r>
+        <w:rPr>
+          <w:lang w:val="en-US"/>
+        </w:rPr>
+        <w:t xml:space="preserve">  </w:t>
+      </w:r>
+      <w:proofErr w:type="spellStart"/>
+      <w:proofErr w:type="gramStart"/>
+      <w:r>
+        <w:rPr>
+          <w:lang w:val="en-US"/>
+        </w:rPr>
+        <w:t>puntaje</w:t>
+      </w:r>
+      <w:proofErr w:type="spellEnd"/>
+      <w:proofErr w:type="gramEnd"/>
+      <w:r>
+        <w:rPr>
+          <w:lang w:val="en-US"/>
+        </w:rPr>
+        <w:t xml:space="preserve"> integer,</w:t>
+      </w:r>
+    </w:p>
+    <w:p>
+      <w:pPr>
+        <w:spacing w:after="0" w:line="240" w:lineRule="auto"/>
+        <w:rPr>
+          <w:lang w:val="en-US"/>
+        </w:rPr>
+      </w:pPr>
+      <w:r>
+        <w:rPr>
+          <w:lang w:val="en-US"/>
+        </w:rPr>
+        <w:t xml:space="preserve">  </w:t>
+      </w:r>
+      <w:proofErr w:type="spellStart"/>
+      <w:proofErr w:type="gramStart"/>
+      <w:r>
+        <w:rPr>
+          <w:lang w:val="en-US"/>
+        </w:rPr>
+        <w:t>porcentaje</w:t>
+      </w:r>
+      <w:proofErr w:type="spellEnd"/>
+      <w:proofErr w:type="gramEnd"/>
+      <w:r>
+        <w:rPr>
+          <w:lang w:val="en-US"/>
+        </w:rPr>
+        <w:t xml:space="preserve"> real,</w:t>
+      </w:r>
+    </w:p>
+    <w:p>
+      <w:pPr>
+        <w:spacing w:after="0" w:line="240" w:lineRule="auto"/>
+        <w:rPr>
+          <w:lang w:val="en-US"/>
+        </w:rPr>
+      </w:pPr>
+      <w:r>
+        <w:rPr>
+          <w:lang w:val="en-US"/>
+        </w:rPr>
+        <w:t xml:space="preserve">  </w:t>
+      </w:r>
+      <w:proofErr w:type="spellStart"/>
+      <w:proofErr w:type="gramStart"/>
+      <w:r>
+        <w:rPr>
+          <w:lang w:val="en-US"/>
+        </w:rPr>
+        <w:t>fecha</w:t>
+      </w:r>
+      <w:proofErr w:type="spellEnd"/>
+      <w:proofErr w:type="gramEnd"/>
+      <w:r>
+        <w:rPr>
+          <w:lang w:val="en-US"/>
+        </w:rPr>
+        <w:t xml:space="preserve"> date,</w:t>
+      </w:r>
+    </w:p>
+    <w:p>
+      <w:pPr>
+        <w:spacing w:after="0" w:line="240" w:lineRule="auto"/>
+        <w:rPr>
+          <w:lang w:val="en-US"/>
+        </w:rPr>
+      </w:pPr>
+      <w:r>
+        <w:rPr>
+          <w:lang w:val="en-US"/>
+        </w:rPr>
+        <w:t xml:space="preserve">  CONSTRAINT </w:t>
+      </w:r>
+      <w:proofErr w:type="spellStart"/>
+      <w:r>
+        <w:rPr>
+          <w:lang w:val="en-US"/>
+        </w:rPr>
+        <w:t>razon_proceso_pkey</w:t>
+      </w:r>
+      <w:proofErr w:type="spellEnd"/>
+      <w:r>
+        <w:rPr>
+          <w:lang w:val="en-US"/>
+        </w:rPr>
+        <w:t xml:space="preserve"> PRIMARY KEY (</w:t>
+      </w:r>
+      <w:proofErr w:type="spellStart"/>
+      <w:r>
+        <w:rPr>
+          <w:lang w:val="en-US"/>
+        </w:rPr>
+        <w:t>razon</w:t>
+      </w:r>
+      <w:proofErr w:type="spellEnd"/>
+      <w:r>
+        <w:rPr>
+          <w:lang w:val="en-US"/>
+        </w:rPr>
+        <w:t xml:space="preserve">, </w:t>
+      </w:r>
+      <w:proofErr w:type="spellStart"/>
+      <w:r>
+        <w:rPr>
+          <w:lang w:val="en-US"/>
+        </w:rPr>
+        <w:t>proceso</w:t>
+      </w:r>
+      <w:proofErr w:type="spellEnd"/>
+      <w:r>
+        <w:rPr>
+          <w:lang w:val="en-US"/>
+        </w:rPr>
+        <w:t>)</w:t>
+      </w:r>
+    </w:p>
+    <w:p>
+      <w:pPr>
+        <w:spacing w:after="0" w:line="240" w:lineRule="auto"/>
+        <w:rPr>
+          <w:lang w:val="en-US"/>
+        </w:rPr>
+      </w:pPr>
+      <w:r>
+        <w:rPr>
+          <w:lang w:val="en-US"/>
+        </w:rPr>
+        <w:t>)</w:t>
+      </w:r>
+    </w:p>
+    <w:p>
+      <w:pPr>
+        <w:spacing w:after="0" w:line="240" w:lineRule="auto"/>
+        <w:rPr>
+          <w:lang w:val="en-US"/>
+        </w:rPr>
+      </w:pPr>
+    </w:p>
+    <w:p>
+      <w:pPr>
+        <w:spacing w:after="0" w:line="240" w:lineRule="auto"/>
+        <w:rPr>
+          <w:lang w:val="en-US"/>
+        </w:rPr>
+      </w:pPr>
+      <w:r>
+        <w:rPr>
+          <w:lang w:val="en-US"/>
+        </w:rPr>
+        <w:t xml:space="preserve">CREATE TABLE </w:t>
+      </w:r>
+      <w:proofErr w:type="spellStart"/>
+      <w:r>
+        <w:rPr>
+          <w:lang w:val="en-US"/>
+        </w:rPr>
+        <w:t>solicitudes_ret</w:t>
+      </w:r>
+      <w:proofErr w:type="spellEnd"/>
+    </w:p>
+    <w:p>
+      <w:pPr>
+        <w:spacing w:after="0" w:line="240" w:lineRule="auto"/>
+        <w:rPr>
+          <w:lang w:val="en-US"/>
+        </w:rPr>
+      </w:pPr>
+      <w:r>
+        <w:rPr>
+          <w:lang w:val="en-US"/>
+        </w:rPr>
+        <w:t>(</w:t>
+      </w:r>
+    </w:p>
+    <w:p>
+      <w:pPr>
+        <w:spacing w:after="0" w:line="240" w:lineRule="auto"/>
+        <w:rPr>
+          <w:lang w:val="en-US"/>
+        </w:rPr>
+      </w:pPr>
+      <w:r>
+        <w:rPr>
+          <w:lang w:val="en-US"/>
+        </w:rPr>
+        <w:t xml:space="preserve">  </w:t>
+      </w:r>
+      <w:proofErr w:type="spellStart"/>
+      <w:proofErr w:type="gramStart"/>
+      <w:r>
+        <w:rPr>
+          <w:lang w:val="en-US"/>
+        </w:rPr>
+        <w:t>cedula</w:t>
+      </w:r>
+      <w:proofErr w:type="spellEnd"/>
+      <w:proofErr w:type="gramEnd"/>
+      <w:r>
+        <w:rPr>
+          <w:lang w:val="en-US"/>
+        </w:rPr>
+        <w:t xml:space="preserve"> character varying(10),</w:t>
+      </w:r>
+    </w:p>
+    <w:p>
+      <w:pPr>
+        <w:spacing w:after="0" w:line="240" w:lineRule="auto"/>
+        <w:rPr>
+          <w:lang w:val="en-US"/>
+        </w:rPr>
+      </w:pPr>
+      <w:r>
+        <w:rPr>
+          <w:lang w:val="en-US"/>
+        </w:rPr>
+        <w:t xml:space="preserve">  </w:t>
+      </w:r>
+      <w:proofErr w:type="spellStart"/>
+      <w:proofErr w:type="gramStart"/>
+      <w:r>
+        <w:rPr>
+          <w:lang w:val="en-US"/>
+        </w:rPr>
+        <w:t>numero_soli</w:t>
+      </w:r>
+      <w:proofErr w:type="spellEnd"/>
+      <w:proofErr w:type="gramEnd"/>
+      <w:r>
+        <w:rPr>
+          <w:lang w:val="en-US"/>
+        </w:rPr>
+        <w:t xml:space="preserve"> serial NOT NULL,</w:t>
+      </w:r>
+    </w:p>
+    <w:p>
+      <w:pPr>
+        <w:spacing w:after="0" w:line="240" w:lineRule="auto"/>
+        <w:rPr>
+          <w:lang w:val="en-US"/>
+        </w:rPr>
+      </w:pPr>
+      <w:r>
+        <w:rPr>
+          <w:lang w:val="en-US"/>
+        </w:rPr>
+        <w:t xml:space="preserve">  </w:t>
+      </w:r>
+      <w:proofErr w:type="spellStart"/>
+      <w:proofErr w:type="gramStart"/>
+      <w:r>
+        <w:rPr>
+          <w:lang w:val="en-US"/>
+        </w:rPr>
+        <w:t>razon</w:t>
+      </w:r>
+      <w:proofErr w:type="spellEnd"/>
+      <w:proofErr w:type="gramEnd"/>
+      <w:r>
+        <w:rPr>
+          <w:lang w:val="en-US"/>
+        </w:rPr>
+        <w:t xml:space="preserve"> character varying(200),</w:t>
+      </w:r>
+    </w:p>
+    <w:p>
+      <w:pPr>
+        <w:spacing w:after="0" w:line="240" w:lineRule="auto"/>
+        <w:rPr>
+          <w:lang w:val="en-US"/>
+        </w:rPr>
+      </w:pPr>
+      <w:r>
+        <w:rPr>
+          <w:lang w:val="en-US"/>
+        </w:rPr>
+        <w:t xml:space="preserve">  </w:t>
+      </w:r>
+      <w:proofErr w:type="spellStart"/>
+      <w:proofErr w:type="gramStart"/>
+      <w:r>
+        <w:rPr>
+          <w:lang w:val="en-US"/>
+        </w:rPr>
+        <w:t>proceso</w:t>
+      </w:r>
+      <w:proofErr w:type="spellEnd"/>
+      <w:proofErr w:type="gramEnd"/>
+      <w:r>
+        <w:rPr>
+          <w:lang w:val="en-US"/>
+        </w:rPr>
+        <w:t xml:space="preserve"> character varying(30),</w:t>
+      </w:r>
+    </w:p>
+    <w:p>
+      <w:pPr>
+        <w:spacing w:after="0" w:line="240" w:lineRule="auto"/>
+        <w:rPr>
+          <w:lang w:val="en-US"/>
+        </w:rPr>
+      </w:pPr>
+      <w:r>
+        <w:rPr>
+          <w:lang w:val="en-US"/>
+        </w:rPr>
+        <w:t xml:space="preserve">  </w:t>
+      </w:r>
+      <w:proofErr w:type="spellStart"/>
+      <w:proofErr w:type="gramStart"/>
+      <w:r>
+        <w:rPr>
+          <w:lang w:val="en-US"/>
+        </w:rPr>
+        <w:t>fecha_solicitud</w:t>
+      </w:r>
+      <w:proofErr w:type="spellEnd"/>
+      <w:proofErr w:type="gramEnd"/>
+      <w:r>
+        <w:rPr>
+          <w:lang w:val="en-US"/>
+        </w:rPr>
+        <w:t xml:space="preserve"> date,</w:t>
+      </w:r>
+    </w:p>
+    <w:p>
+      <w:pPr>
+        <w:spacing w:after="0" w:line="240" w:lineRule="auto"/>
+        <w:rPr>
+          <w:lang w:val="en-US"/>
+        </w:rPr>
+      </w:pPr>
+      <w:r>
+        <w:rPr>
+          <w:lang w:val="en-US"/>
+        </w:rPr>
+        <w:t xml:space="preserve">  </w:t>
+      </w:r>
+      <w:proofErr w:type="spellStart"/>
+      <w:proofErr w:type="gramStart"/>
+      <w:r>
+        <w:rPr>
+          <w:lang w:val="en-US"/>
+        </w:rPr>
+        <w:t>exp</w:t>
+      </w:r>
+      <w:proofErr w:type="spellEnd"/>
+      <w:proofErr w:type="gramEnd"/>
+      <w:r>
+        <w:rPr>
+          <w:lang w:val="en-US"/>
+        </w:rPr>
+        <w:t xml:space="preserve"> character varying(15) NOT NULL DEFAULT (-1),</w:t>
+      </w:r>
+    </w:p>
+    <w:p>
+      <w:pPr>
+        <w:spacing w:after="0" w:line="240" w:lineRule="auto"/>
+        <w:rPr>
+          <w:lang w:val="en-US"/>
+        </w:rPr>
+      </w:pPr>
+      <w:r>
+        <w:rPr>
+          <w:lang w:val="en-US"/>
+        </w:rPr>
+        <w:t xml:space="preserve">  CONSTRAINT </w:t>
+      </w:r>
+      <w:proofErr w:type="spellStart"/>
+      <w:r>
+        <w:rPr>
+          <w:lang w:val="en-US"/>
+        </w:rPr>
+        <w:t>solicitudes_pkey</w:t>
+      </w:r>
+      <w:proofErr w:type="spellEnd"/>
+      <w:r>
+        <w:rPr>
+          <w:lang w:val="en-US"/>
+        </w:rPr>
+        <w:t xml:space="preserve"> PRIMARY KEY (</w:t>
+      </w:r>
+      <w:proofErr w:type="spellStart"/>
+      <w:r>
+        <w:rPr>
+          <w:lang w:val="en-US"/>
+        </w:rPr>
+        <w:t>numero_soli</w:t>
+      </w:r>
+      <w:proofErr w:type="spellEnd"/>
+      <w:r>
+        <w:rPr>
+          <w:lang w:val="en-US"/>
+        </w:rPr>
+        <w:t>)</w:t>
+      </w:r>
+    </w:p>
+    <w:p>
+      <w:pPr>
+        <w:spacing w:after="0" w:line="240" w:lineRule="auto"/>
+        <w:rPr>
+          <w:lang w:val="en-US"/>
+        </w:rPr>
+      </w:pPr>
+      <w:r>
+        <w:rPr>
+          <w:lang w:val="en-US"/>
+        </w:rPr>
+        <w:t>)</w:t>
+      </w:r>
+    </w:p>
+    <w:p>
+      <w:pPr>
+        <w:spacing w:after="0" w:line="240" w:lineRule="auto"/>
+        <w:rPr>
+          <w:lang w:val="en-US"/>
+        </w:rPr>
+      </w:pPr>
+    </w:p>
+    <w:p>
+      <w:pPr>
+        <w:spacing w:after="0" w:line="240" w:lineRule="auto"/>
+        <w:rPr>
+          <w:lang w:val="en-US"/>
+        </w:rPr>
+      </w:pPr>
+      <w:r>
+        <w:rPr>
+          <w:lang w:val="en-US"/>
+        </w:rPr>
+        <w:lastRenderedPageBreak/>
+        <w:t xml:space="preserve">CREATE TABLE </w:t>
+      </w:r>
+      <w:proofErr w:type="spellStart"/>
+      <w:r>
+        <w:rPr>
+          <w:lang w:val="en-US"/>
+        </w:rPr>
+        <w:t>solicitudes_rein</w:t>
+      </w:r>
+      <w:proofErr w:type="spellEnd"/>
+    </w:p>
+    <w:p>
+      <w:pPr>
+        <w:spacing w:after="0" w:line="240" w:lineRule="auto"/>
+        <w:rPr>
+          <w:lang w:val="en-US"/>
+        </w:rPr>
+      </w:pPr>
+      <w:r>
+        <w:rPr>
+          <w:lang w:val="en-US"/>
+        </w:rPr>
+        <w:t>(</w:t>
+      </w:r>
+    </w:p>
+    <w:p>
+      <w:pPr>
+        <w:spacing w:after="0" w:line="240" w:lineRule="auto"/>
+        <w:rPr>
+          <w:lang w:val="en-US"/>
+        </w:rPr>
+      </w:pPr>
+      <w:r>
+        <w:rPr>
+          <w:lang w:val="en-US"/>
+        </w:rPr>
+        <w:t xml:space="preserve">  </w:t>
+      </w:r>
+      <w:proofErr w:type="spellStart"/>
+      <w:proofErr w:type="gramStart"/>
+      <w:r>
+        <w:rPr>
+          <w:lang w:val="en-US"/>
+        </w:rPr>
+        <w:t>cedula</w:t>
+      </w:r>
+      <w:proofErr w:type="spellEnd"/>
+      <w:proofErr w:type="gramEnd"/>
+      <w:r>
+        <w:rPr>
+          <w:lang w:val="en-US"/>
+        </w:rPr>
+        <w:t xml:space="preserve"> character varying(10),</w:t>
+      </w:r>
+    </w:p>
+    <w:p>
+      <w:pPr>
+        <w:spacing w:after="0" w:line="240" w:lineRule="auto"/>
+        <w:rPr>
+          <w:lang w:val="en-US"/>
+        </w:rPr>
+      </w:pPr>
+      <w:r>
+        <w:rPr>
+          <w:lang w:val="en-US"/>
+        </w:rPr>
+        <w:t xml:space="preserve">  </w:t>
+      </w:r>
+      <w:proofErr w:type="spellStart"/>
+      <w:proofErr w:type="gramStart"/>
+      <w:r>
+        <w:rPr>
+          <w:lang w:val="en-US"/>
+        </w:rPr>
+        <w:t>numero_soli</w:t>
+      </w:r>
+      <w:proofErr w:type="spellEnd"/>
+      <w:proofErr w:type="gramEnd"/>
+      <w:r>
+        <w:rPr>
+          <w:lang w:val="en-US"/>
+        </w:rPr>
+        <w:t xml:space="preserve"> serial NOT NULL,</w:t>
+      </w:r>
+    </w:p>
+    <w:p>
+      <w:pPr>
+        <w:spacing w:after="0" w:line="240" w:lineRule="auto"/>
+        <w:rPr>
+          <w:lang w:val="en-US"/>
+        </w:rPr>
+      </w:pPr>
+      <w:r>
+        <w:rPr>
+          <w:lang w:val="en-US"/>
+        </w:rPr>
+        <w:t xml:space="preserve">  </w:t>
+      </w:r>
+      <w:proofErr w:type="spellStart"/>
+      <w:proofErr w:type="gramStart"/>
+      <w:r>
+        <w:rPr>
+          <w:lang w:val="en-US"/>
+        </w:rPr>
+        <w:t>grupo</w:t>
+      </w:r>
+      <w:proofErr w:type="spellEnd"/>
+      <w:proofErr w:type="gramEnd"/>
+      <w:r>
+        <w:rPr>
+          <w:lang w:val="en-US"/>
+        </w:rPr>
+        <w:t xml:space="preserve"> character varying,</w:t>
+      </w:r>
+    </w:p>
+    <w:p>
+      <w:pPr>
+        <w:spacing w:after="0" w:line="240" w:lineRule="auto"/>
+        <w:rPr>
+          <w:lang w:val="en-US"/>
+        </w:rPr>
+      </w:pPr>
+      <w:r>
+        <w:rPr>
+          <w:lang w:val="en-US"/>
+        </w:rPr>
+        <w:t xml:space="preserve">  </w:t>
+      </w:r>
+      <w:proofErr w:type="spellStart"/>
+      <w:proofErr w:type="gramStart"/>
+      <w:r>
+        <w:rPr>
+          <w:lang w:val="en-US"/>
+        </w:rPr>
+        <w:t>proceso</w:t>
+      </w:r>
+      <w:proofErr w:type="spellEnd"/>
+      <w:proofErr w:type="gramEnd"/>
+      <w:r>
+        <w:rPr>
+          <w:lang w:val="en-US"/>
+        </w:rPr>
+        <w:t xml:space="preserve"> character varying(30),</w:t>
+      </w:r>
+    </w:p>
+    <w:p>
+      <w:pPr>
+        <w:spacing w:after="0" w:line="240" w:lineRule="auto"/>
+        <w:rPr>
+          <w:lang w:val="en-US"/>
+        </w:rPr>
+      </w:pPr>
+      <w:r>
+        <w:rPr>
+          <w:lang w:val="en-US"/>
+        </w:rPr>
+        <w:t xml:space="preserve">  </w:t>
+      </w:r>
+      <w:proofErr w:type="spellStart"/>
+      <w:proofErr w:type="gramStart"/>
+      <w:r>
+        <w:rPr>
+          <w:lang w:val="en-US"/>
+        </w:rPr>
+        <w:t>fecha_solicitud</w:t>
+      </w:r>
+      <w:proofErr w:type="spellEnd"/>
+      <w:proofErr w:type="gramEnd"/>
+      <w:r>
+        <w:rPr>
+          <w:lang w:val="en-US"/>
+        </w:rPr>
+        <w:t xml:space="preserve"> date,</w:t>
+      </w:r>
+    </w:p>
+    <w:p>
+      <w:pPr>
+        <w:spacing w:after="0" w:line="240" w:lineRule="auto"/>
+        <w:rPr>
+          <w:lang w:val="en-US"/>
+        </w:rPr>
+      </w:pPr>
+      <w:r>
+        <w:rPr>
+          <w:lang w:val="en-US"/>
+        </w:rPr>
+        <w:t xml:space="preserve">  </w:t>
+      </w:r>
+      <w:proofErr w:type="spellStart"/>
+      <w:proofErr w:type="gramStart"/>
+      <w:r>
+        <w:rPr>
+          <w:lang w:val="en-US"/>
+        </w:rPr>
+        <w:t>exp</w:t>
+      </w:r>
+      <w:proofErr w:type="spellEnd"/>
+      <w:proofErr w:type="gramEnd"/>
+      <w:r>
+        <w:rPr>
+          <w:lang w:val="en-US"/>
+        </w:rPr>
+        <w:t xml:space="preserve"> character varying(15) NOT NULL DEFAULT (-1),</w:t>
+      </w:r>
+    </w:p>
+    <w:p>
+      <w:pPr>
+        <w:spacing w:after="0" w:line="240" w:lineRule="auto"/>
+        <w:rPr>
+          <w:lang w:val="en-US"/>
+        </w:rPr>
+      </w:pPr>
+      <w:r>
+        <w:rPr>
+          <w:lang w:val="en-US"/>
+        </w:rPr>
+        <w:t xml:space="preserve">  </w:t>
+      </w:r>
+      <w:proofErr w:type="spellStart"/>
+      <w:proofErr w:type="gramStart"/>
+      <w:r>
+        <w:rPr>
+          <w:lang w:val="en-US"/>
+        </w:rPr>
+        <w:t>razon</w:t>
+      </w:r>
+      <w:proofErr w:type="spellEnd"/>
+      <w:proofErr w:type="gramEnd"/>
+      <w:r>
+        <w:rPr>
+          <w:lang w:val="en-US"/>
+        </w:rPr>
+        <w:t xml:space="preserve"> character varying(50),</w:t>
+      </w:r>
+    </w:p>
+    <w:p>
+      <w:pPr>
+        <w:spacing w:after="0" w:line="240" w:lineRule="auto"/>
+        <w:rPr>
+          <w:lang w:val="en-US"/>
+        </w:rPr>
+      </w:pPr>
+      <w:r>
+        <w:rPr>
+          <w:lang w:val="en-US"/>
+        </w:rPr>
+        <w:t xml:space="preserve">  CONSTRAINT </w:t>
+      </w:r>
+      <w:proofErr w:type="spellStart"/>
+      <w:r>
+        <w:rPr>
+          <w:lang w:val="en-US"/>
+        </w:rPr>
+        <w:t>solicitudes_rein_pkey</w:t>
+      </w:r>
+      <w:proofErr w:type="spellEnd"/>
+      <w:r>
+        <w:rPr>
+          <w:lang w:val="en-US"/>
+        </w:rPr>
+        <w:t xml:space="preserve"> PRIMARY KEY (</w:t>
+      </w:r>
+      <w:proofErr w:type="spellStart"/>
+      <w:r>
+        <w:rPr>
+          <w:lang w:val="en-US"/>
+        </w:rPr>
+        <w:t>numero_soli</w:t>
+      </w:r>
+      <w:proofErr w:type="spellEnd"/>
+      <w:r>
+        <w:rPr>
+          <w:lang w:val="en-US"/>
+        </w:rPr>
+        <w:t>)</w:t>
+      </w:r>
+    </w:p>
+    <w:p>
+      <w:pPr>
+        <w:spacing w:after="0" w:line="240" w:lineRule="auto"/>
+        <w:rPr>
+          <w:lang w:val="en-US"/>
+        </w:rPr>
+      </w:pPr>
+      <w:r>
+        <w:rPr>
+          <w:lang w:val="en-US"/>
+        </w:rPr>
+        <w:t>)</w:t>
+      </w:r>
+    </w:p>
+    <w:p>
+      <w:pPr>
+        <w:spacing w:after="0" w:line="240" w:lineRule="auto"/>
+        <w:rPr>
+          <w:lang w:val="en-US"/>
+        </w:rPr>
+      </w:pPr>
+    </w:p>
+    <w:p>
+      <w:pPr>
+        <w:spacing w:after="0" w:line="240" w:lineRule="auto"/>
+        <w:rPr>
+          <w:lang w:val="en-US"/>
+        </w:rPr>
+      </w:pPr>
+      <w:r>
+        <w:rPr>
+          <w:lang w:val="en-US"/>
+        </w:rPr>
+        <w:t xml:space="preserve">CREATE TABLE </w:t>
+      </w:r>
+      <w:proofErr w:type="spellStart"/>
+      <w:r>
+        <w:rPr>
+          <w:lang w:val="en-US"/>
+        </w:rPr>
+        <w:t>solicitudes_cde</w:t>
+      </w:r>
+      <w:proofErr w:type="spellEnd"/>
+    </w:p>
+    <w:p>
+      <w:pPr>
+        <w:spacing w:after="0" w:line="240" w:lineRule="auto"/>
+        <w:rPr>
+          <w:lang w:val="en-US"/>
+        </w:rPr>
+      </w:pPr>
+      <w:r>
+        <w:rPr>
+          <w:lang w:val="en-US"/>
+        </w:rPr>
+        <w:t>(</w:t>
+      </w:r>
+    </w:p>
+    <w:p>
+      <w:pPr>
+        <w:spacing w:after="0" w:line="240" w:lineRule="auto"/>
+        <w:rPr>
+          <w:lang w:val="en-US"/>
+        </w:rPr>
+      </w:pPr>
+      <w:r>
+        <w:rPr>
+          <w:lang w:val="en-US"/>
+        </w:rPr>
+        <w:t xml:space="preserve">  </w:t>
+      </w:r>
+      <w:proofErr w:type="spellStart"/>
+      <w:proofErr w:type="gramStart"/>
+      <w:r>
+        <w:rPr>
+          <w:lang w:val="en-US"/>
+        </w:rPr>
+        <w:t>cedula</w:t>
+      </w:r>
+      <w:proofErr w:type="spellEnd"/>
+      <w:proofErr w:type="gramEnd"/>
+      <w:r>
+        <w:rPr>
+          <w:lang w:val="en-US"/>
+        </w:rPr>
+        <w:t xml:space="preserve"> character varying(10),</w:t>
+      </w:r>
+    </w:p>
+    <w:p>
+      <w:pPr>
+        <w:spacing w:after="0" w:line="240" w:lineRule="auto"/>
+        <w:rPr>
+          <w:lang w:val="en-US"/>
+        </w:rPr>
+      </w:pPr>
+      <w:r>
+        <w:rPr>
+          <w:lang w:val="en-US"/>
+        </w:rPr>
+        <w:t xml:space="preserve">  </w:t>
+      </w:r>
+      <w:proofErr w:type="spellStart"/>
+      <w:proofErr w:type="gramStart"/>
+      <w:r>
+        <w:rPr>
+          <w:lang w:val="en-US"/>
+        </w:rPr>
+        <w:t>numero_soli</w:t>
+      </w:r>
+      <w:proofErr w:type="spellEnd"/>
+      <w:proofErr w:type="gramEnd"/>
+      <w:r>
+        <w:rPr>
+          <w:lang w:val="en-US"/>
+        </w:rPr>
+        <w:t xml:space="preserve"> serial NOT NULL,</w:t>
+      </w:r>
+    </w:p>
+    <w:p>
+      <w:pPr>
+        <w:spacing w:after="0" w:line="240" w:lineRule="auto"/>
+        <w:rPr>
+          <w:lang w:val="en-US"/>
+        </w:rPr>
+      </w:pPr>
+      <w:r>
+        <w:rPr>
+          <w:lang w:val="en-US"/>
+        </w:rPr>
+        <w:t xml:space="preserve">  </w:t>
+      </w:r>
+      <w:proofErr w:type="spellStart"/>
+      <w:proofErr w:type="gramStart"/>
+      <w:r>
+        <w:rPr>
+          <w:lang w:val="en-US"/>
+        </w:rPr>
+        <w:t>especialidad_esta_estudiando</w:t>
+      </w:r>
+      <w:proofErr w:type="spellEnd"/>
+      <w:proofErr w:type="gramEnd"/>
+      <w:r>
+        <w:rPr>
+          <w:lang w:val="en-US"/>
+        </w:rPr>
+        <w:t xml:space="preserve"> character varying(6),</w:t>
+      </w:r>
+    </w:p>
+    <w:p>
+      <w:pPr>
+        <w:spacing w:after="0" w:line="240" w:lineRule="auto"/>
+        <w:rPr>
+          <w:lang w:val="en-US"/>
+        </w:rPr>
+      </w:pPr>
+      <w:r>
+        <w:rPr>
+          <w:lang w:val="en-US"/>
+        </w:rPr>
+        <w:t xml:space="preserve">  </w:t>
+      </w:r>
+      <w:proofErr w:type="spellStart"/>
+      <w:proofErr w:type="gramStart"/>
+      <w:r>
+        <w:rPr>
+          <w:lang w:val="en-US"/>
+        </w:rPr>
+        <w:t>especialidad_quiere_estudiar</w:t>
+      </w:r>
+      <w:proofErr w:type="spellEnd"/>
+      <w:proofErr w:type="gramEnd"/>
+      <w:r>
+        <w:rPr>
+          <w:lang w:val="en-US"/>
+        </w:rPr>
+        <w:t xml:space="preserve"> character varying(6),</w:t>
+      </w:r>
+    </w:p>
+    <w:p>
+      <w:pPr>
+        <w:spacing w:after="0" w:line="240" w:lineRule="auto"/>
+        <w:rPr>
+          <w:lang w:val="en-US"/>
+        </w:rPr>
+      </w:pPr>
+      <w:r>
+        <w:rPr>
+          <w:lang w:val="en-US"/>
+        </w:rPr>
+        <w:t xml:space="preserve">  </w:t>
+      </w:r>
+      <w:proofErr w:type="spellStart"/>
+      <w:proofErr w:type="gramStart"/>
+      <w:r>
+        <w:rPr>
+          <w:lang w:val="en-US"/>
+        </w:rPr>
+        <w:t>fecha_solicitud</w:t>
+      </w:r>
+      <w:proofErr w:type="spellEnd"/>
+      <w:proofErr w:type="gramEnd"/>
+      <w:r>
+        <w:rPr>
+          <w:lang w:val="en-US"/>
+        </w:rPr>
+        <w:t xml:space="preserve"> date,</w:t>
+      </w:r>
+    </w:p>
+    <w:p>
+      <w:pPr>
+        <w:spacing w:after="0" w:line="240" w:lineRule="auto"/>
+        <w:rPr>
+          <w:lang w:val="en-US"/>
+        </w:rPr>
+      </w:pPr>
+      <w:r>
+        <w:rPr>
+          <w:lang w:val="en-US"/>
+        </w:rPr>
+        <w:t xml:space="preserve">  </w:t>
+      </w:r>
+      <w:proofErr w:type="spellStart"/>
+      <w:proofErr w:type="gramStart"/>
+      <w:r>
+        <w:rPr>
+          <w:lang w:val="en-US"/>
+        </w:rPr>
+        <w:t>exp</w:t>
+      </w:r>
+      <w:proofErr w:type="spellEnd"/>
+      <w:proofErr w:type="gramEnd"/>
+      <w:r>
+        <w:rPr>
+          <w:lang w:val="en-US"/>
+        </w:rPr>
+        <w:t xml:space="preserve"> character varying(15) NOT NULL DEFAULT (-1),</w:t>
+      </w:r>
+    </w:p>
+    <w:p>
+      <w:pPr>
+        <w:spacing w:after="0" w:line="240" w:lineRule="auto"/>
+        <w:rPr>
+          <w:lang w:val="en-US"/>
+        </w:rPr>
+      </w:pPr>
+      <w:r>
+        <w:rPr>
+          <w:lang w:val="en-US"/>
+        </w:rPr>
+        <w:t xml:space="preserve">  CONSTRAINT </w:t>
+      </w:r>
+      <w:proofErr w:type="spellStart"/>
+      <w:r>
+        <w:rPr>
+          <w:lang w:val="en-US"/>
+        </w:rPr>
+        <w:t>solicitud_cdt_pkey</w:t>
+      </w:r>
+      <w:proofErr w:type="spellEnd"/>
+      <w:r>
+        <w:rPr>
+          <w:lang w:val="en-US"/>
+        </w:rPr>
+        <w:t xml:space="preserve"> PRIMARY KEY (</w:t>
+      </w:r>
+      <w:proofErr w:type="spellStart"/>
+      <w:r>
+        <w:rPr>
+          <w:lang w:val="en-US"/>
+        </w:rPr>
+        <w:t>numero_soli</w:t>
+      </w:r>
+      <w:proofErr w:type="spellEnd"/>
+      <w:r>
+        <w:rPr>
+          <w:lang w:val="en-US"/>
+        </w:rPr>
+        <w:t>)</w:t>
+      </w:r>
+    </w:p>
+    <w:p>
+      <w:pPr>
+        <w:spacing w:after="0" w:line="240" w:lineRule="auto"/>
+        <w:rPr>
+          <w:lang w:val="en-US"/>
+        </w:rPr>
+      </w:pPr>
+      <w:r>
+        <w:rPr>
+          <w:lang w:val="en-US"/>
+        </w:rPr>
+        <w:t>)</w:t>
+      </w:r>
+    </w:p>
+    <w:p>
+      <w:pPr>
+        <w:spacing w:after="0" w:line="240" w:lineRule="auto"/>
+        <w:rPr>
+          <w:lang w:val="en-US"/>
+        </w:rPr>
+      </w:pPr>
+    </w:p>
+    <w:p>
+      <w:pPr>
+        <w:spacing w:after="0" w:line="240" w:lineRule="auto"/>
+        <w:rPr>
+          <w:lang w:val="en-US"/>
+        </w:rPr>
+      </w:pPr>
+    </w:p>
+    <w:p>
+      <w:pPr>
+        <w:spacing w:after="0" w:line="240" w:lineRule="auto"/>
+        <w:rPr>
+          <w:lang w:val="en-US"/>
+        </w:rPr>
+      </w:pPr>
+      <w:r>
+        <w:rPr>
+          <w:lang w:val="en-US"/>
+        </w:rPr>
+        <w:t>CREATE TABLE users</w:t>
+      </w:r>
+    </w:p>
+    <w:p>
+      <w:pPr>
+        <w:spacing w:after="0" w:line="240" w:lineRule="auto"/>
+        <w:rPr>
+          <w:lang w:val="en-US"/>
+        </w:rPr>
+      </w:pPr>
+      <w:r>
+        <w:rPr>
+          <w:lang w:val="en-US"/>
+        </w:rPr>
+        <w:t>(</w:t>
+      </w:r>
+    </w:p>
+    <w:p>
+      <w:pPr>
+        <w:spacing w:after="0" w:line="240" w:lineRule="auto"/>
+        <w:rPr>
+          <w:lang w:val="en-US"/>
+        </w:rPr>
+      </w:pPr>
+      <w:r>
+        <w:rPr>
+          <w:lang w:val="en-US"/>
+        </w:rPr>
+        <w:t xml:space="preserve">  </w:t>
+      </w:r>
+      <w:proofErr w:type="spellStart"/>
+      <w:proofErr w:type="gramStart"/>
+      <w:r>
+        <w:rPr>
+          <w:lang w:val="en-US"/>
+        </w:rPr>
+        <w:t>cedula</w:t>
+      </w:r>
+      <w:proofErr w:type="spellEnd"/>
+      <w:proofErr w:type="gramEnd"/>
+      <w:r>
+        <w:rPr>
+          <w:lang w:val="en-US"/>
+        </w:rPr>
+        <w:t xml:space="preserve"> character varying(10) NOT NULL,</w:t>
+      </w:r>
+    </w:p>
+    <w:p>
+      <w:pPr>
+        <w:spacing w:after="0" w:line="240" w:lineRule="auto"/>
+        <w:rPr>
+          <w:lang w:val="en-US"/>
+        </w:rPr>
+      </w:pPr>
+      <w:r>
+        <w:rPr>
+          <w:lang w:val="en-US"/>
+        </w:rPr>
+        <w:t xml:space="preserve">  </w:t>
+      </w:r>
+      <w:proofErr w:type="gramStart"/>
+      <w:r>
+        <w:rPr>
+          <w:lang w:val="en-US"/>
+        </w:rPr>
+        <w:t>pass</w:t>
+      </w:r>
+      <w:proofErr w:type="gramEnd"/>
+      <w:r>
+        <w:rPr>
+          <w:lang w:val="en-US"/>
+        </w:rPr>
+        <w:t xml:space="preserve"> character varying(100) NOT NULL,</w:t>
+      </w:r>
+    </w:p>
+    <w:p>
+      <w:pPr>
+        <w:spacing w:after="0" w:line="240" w:lineRule="auto"/>
+        <w:rPr>
+          <w:lang w:val="en-US"/>
+        </w:rPr>
+      </w:pPr>
+      <w:r>
+        <w:rPr>
+          <w:lang w:val="en-US"/>
+        </w:rPr>
+        <w:t xml:space="preserve">  </w:t>
+      </w:r>
+      <w:proofErr w:type="spellStart"/>
+      <w:proofErr w:type="gramStart"/>
+      <w:r>
+        <w:rPr>
+          <w:lang w:val="en-US"/>
+        </w:rPr>
+        <w:t>nivel_priv</w:t>
+      </w:r>
+      <w:proofErr w:type="spellEnd"/>
+      <w:proofErr w:type="gramEnd"/>
+      <w:r>
+        <w:rPr>
+          <w:lang w:val="en-US"/>
+        </w:rPr>
+        <w:t xml:space="preserve"> character varying(100) NOT NULL,</w:t>
+      </w:r>
+    </w:p>
+    <w:p>
+      <w:pPr>
+        <w:spacing w:after="0" w:line="240" w:lineRule="auto"/>
+        <w:rPr>
+          <w:lang w:val="en-US"/>
+        </w:rPr>
+      </w:pPr>
+      <w:r>
+        <w:rPr>
+          <w:lang w:val="en-US"/>
+        </w:rPr>
+        <w:t xml:space="preserve">  </w:t>
+      </w:r>
+      <w:proofErr w:type="spellStart"/>
+      <w:proofErr w:type="gramStart"/>
+      <w:r>
+        <w:rPr>
+          <w:lang w:val="en-US"/>
+        </w:rPr>
+        <w:t>nombre</w:t>
+      </w:r>
+      <w:proofErr w:type="spellEnd"/>
+      <w:proofErr w:type="gramEnd"/>
+      <w:r>
+        <w:rPr>
+          <w:lang w:val="en-US"/>
+        </w:rPr>
+        <w:t xml:space="preserve"> character varying(30) NOT NULL,</w:t>
+      </w:r>
+    </w:p>
+    <w:p>
+      <w:pPr>
+        <w:spacing w:after="0" w:line="240" w:lineRule="auto"/>
+        <w:rPr>
+          <w:lang w:val="en-US"/>
+        </w:rPr>
+      </w:pPr>
+      <w:r>
+        <w:rPr>
+          <w:lang w:val="en-US"/>
+        </w:rPr>
+        <w:t xml:space="preserve">  </w:t>
+      </w:r>
+      <w:proofErr w:type="spellStart"/>
+      <w:proofErr w:type="gramStart"/>
+      <w:r>
+        <w:rPr>
+          <w:lang w:val="en-US"/>
+        </w:rPr>
+        <w:t>apellido</w:t>
+      </w:r>
+      <w:proofErr w:type="spellEnd"/>
+      <w:proofErr w:type="gramEnd"/>
+      <w:r>
+        <w:rPr>
+          <w:lang w:val="en-US"/>
+        </w:rPr>
+        <w:t xml:space="preserve"> character varying(30) NOT NULL,</w:t>
+      </w:r>
+    </w:p>
+    <w:p>
+      <w:pPr>
+        <w:spacing w:after="0" w:line="240" w:lineRule="auto"/>
+        <w:rPr>
+          <w:lang w:val="en-US"/>
+        </w:rPr>
+      </w:pPr>
+      <w:r>
+        <w:rPr>
+          <w:lang w:val="en-US"/>
+        </w:rPr>
+        <w:t xml:space="preserve">  </w:t>
+      </w:r>
+      <w:proofErr w:type="spellStart"/>
+      <w:proofErr w:type="gramStart"/>
+      <w:r>
+        <w:rPr>
+          <w:lang w:val="en-US"/>
+        </w:rPr>
+        <w:t>usuario</w:t>
+      </w:r>
+      <w:proofErr w:type="spellEnd"/>
+      <w:proofErr w:type="gramEnd"/>
+      <w:r>
+        <w:rPr>
+          <w:lang w:val="en-US"/>
+        </w:rPr>
+        <w:t xml:space="preserve"> character varying(30) NOT NULL,</w:t>
+      </w:r>
+    </w:p>
+    <w:p>
+      <w:pPr>
+        <w:spacing w:after="0" w:line="240" w:lineRule="auto"/>
+        <w:rPr>
+          <w:lang w:val="en-US"/>
+        </w:rPr>
+      </w:pPr>
+      <w:r>
+        <w:rPr>
+          <w:lang w:val="en-US"/>
+        </w:rPr>
+        <w:t xml:space="preserve">  </w:t>
+      </w:r>
+      <w:proofErr w:type="spellStart"/>
+      <w:proofErr w:type="gramStart"/>
+      <w:r>
+        <w:rPr>
+          <w:lang w:val="en-US"/>
+        </w:rPr>
+        <w:t>sexo</w:t>
+      </w:r>
+      <w:proofErr w:type="spellEnd"/>
+      <w:proofErr w:type="gramEnd"/>
+      <w:r>
+        <w:rPr>
+          <w:lang w:val="en-US"/>
+        </w:rPr>
+        <w:t xml:space="preserve"> character(1),</w:t>
+      </w:r>
+    </w:p>
+    <w:p>
+      <w:pPr>
+        <w:spacing w:after="0" w:line="240" w:lineRule="auto"/>
+        <w:rPr>
+          <w:lang w:val="en-US"/>
+        </w:rPr>
+      </w:pPr>
+      <w:r>
+        <w:rPr>
+          <w:lang w:val="en-US"/>
+        </w:rPr>
+        <w:t xml:space="preserve">  CONSTRAINT </w:t>
+      </w:r>
+      <w:proofErr w:type="spellStart"/>
+      <w:r>
+        <w:rPr>
+          <w:lang w:val="en-US"/>
+        </w:rPr>
+        <w:t>users_pkey</w:t>
+      </w:r>
+      <w:proofErr w:type="spellEnd"/>
+      <w:r>
+        <w:rPr>
+          <w:lang w:val="en-US"/>
+        </w:rPr>
+        <w:t xml:space="preserve"> PRIMARY KEY (</w:t>
+      </w:r>
+      <w:proofErr w:type="spellStart"/>
+      <w:r>
+        <w:rPr>
+          <w:lang w:val="en-US"/>
+        </w:rPr>
+        <w:t>usuario</w:t>
+      </w:r>
+      <w:proofErr w:type="spellEnd"/>
+      <w:r>
+        <w:rPr>
+          <w:lang w:val="en-US"/>
+        </w:rPr>
+        <w:t>)</w:t>
+      </w:r>
+    </w:p>
+    <w:p>
+      <w:pPr>
+        <w:spacing w:after="0" w:line="240" w:lineRule="auto"/>
+        <w:rPr>
+          <w:lang w:val="en-US"/>
+        </w:rPr>
+      </w:pPr>
+      <w:r>
+        <w:rPr>
+          <w:lang w:val="en-US"/>
+        </w:rPr>
+        <w:t>)</w:t>
+      </w:r>
+    </w:p>
+    <w:p>
+      <w:pPr>
+        <w:spacing w:after="0" w:line="240" w:lineRule="auto"/>
+        <w:rPr>
+          <w:lang w:val="en-US"/>
+        </w:rPr>
+      </w:pPr>
+    </w:p>
+    <w:p>
+      <w:pPr>
+        <w:spacing w:after="0" w:line="240" w:lineRule="auto"/>
+      </w:pPr>
+      <w:r>
+        <w:t xml:space="preserve">CREATE TABLE </w:t>
+      </w:r>
+      <w:proofErr w:type="spellStart"/>
+      <w:r>
+        <w:t>repitencias</w:t>
+      </w:r>
+      <w:proofErr w:type="spellEnd"/>
+    </w:p>
+    <w:p>
+      <w:pPr>
+        <w:spacing w:after="0" w:line="240" w:lineRule="auto"/>
+      </w:pPr>
+      <w:r>
+        <w:t>(</w:t>
+      </w:r>
+    </w:p>
+    <w:p>
+      <w:pPr>
+        <w:spacing w:after="0" w:line="240" w:lineRule="auto"/>
+      </w:pPr>
+      <w:r>
+        <w:t xml:space="preserve">  </w:t>
+      </w:r>
+      <w:proofErr w:type="spellStart"/>
+      <w:r>
+        <w:t>tipo_medida</w:t>
+      </w:r>
+      <w:proofErr w:type="spellEnd"/>
+      <w:r>
+        <w:t xml:space="preserve"> </w:t>
+      </w:r>
+      <w:proofErr w:type="spellStart"/>
+      <w:r>
+        <w:t>character</w:t>
+      </w:r>
+      <w:proofErr w:type="spellEnd"/>
+      <w:r>
+        <w:t xml:space="preserve"> </w:t>
+      </w:r>
+      <w:proofErr w:type="spellStart"/>
+      <w:proofErr w:type="gramStart"/>
+      <w:r>
+        <w:t>varying</w:t>
+      </w:r>
+      <w:proofErr w:type="spellEnd"/>
+      <w:r>
+        <w:t>(</w:t>
+      </w:r>
+      <w:proofErr w:type="gramEnd"/>
+      <w:r>
+        <w:t>2) NOT NULL,</w:t>
+      </w:r>
+    </w:p>
+    <w:p>
+      <w:pPr>
+        <w:spacing w:after="0" w:line="240" w:lineRule="auto"/>
+      </w:pPr>
+      <w:r>
+        <w:t xml:space="preserve">  </w:t>
+      </w:r>
+      <w:proofErr w:type="spellStart"/>
+      <w:proofErr w:type="gramStart"/>
+      <w:r>
+        <w:t>descripcion</w:t>
+      </w:r>
+      <w:proofErr w:type="spellEnd"/>
+      <w:proofErr w:type="gramEnd"/>
+      <w:r>
+        <w:t xml:space="preserve"> </w:t>
+      </w:r>
+      <w:proofErr w:type="spellStart"/>
+      <w:r>
+        <w:t>character</w:t>
+      </w:r>
+      <w:proofErr w:type="spellEnd"/>
+      <w:r>
+        <w:t xml:space="preserve"> </w:t>
+      </w:r>
+      <w:proofErr w:type="spellStart"/>
+      <w:r>
+        <w:t>varying</w:t>
+      </w:r>
+      <w:proofErr w:type="spellEnd"/>
+      <w:r>
+        <w:t>(50)</w:t>
+      </w:r>
+    </w:p>
+    <w:p>
+      <w:pPr>
+        <w:spacing w:after="0" w:line="240" w:lineRule="auto"/>
+      </w:pPr>
+      <w:r>
+        <w:t>)</w:t>
+      </w:r>
+    </w:p>
+    <w:p>
+      <w:pPr>
+        <w:spacing w:after="0" w:line="240" w:lineRule="auto"/>
+      </w:pPr>
+    </w:p>
+    <w:p>
+      <w:pPr>
+        <w:spacing w:after="0" w:line="240" w:lineRule="auto"/>
+      </w:pPr>
+      <w:r>
+        <w:t xml:space="preserve">CREATE TABLE </w:t>
+      </w:r>
+      <w:proofErr w:type="spellStart"/>
+      <w:r>
+        <w:t>medidas_academicas</w:t>
+      </w:r>
+      <w:proofErr w:type="spellEnd"/>
+    </w:p>
+    <w:p>
+      <w:pPr>
+        <w:spacing w:after="0" w:line="240" w:lineRule="auto"/>
+      </w:pPr>
+      <w:r>
+        <w:t>(</w:t>
+      </w:r>
+    </w:p>
+    <w:p>
+      <w:pPr>
+        <w:spacing w:after="0" w:line="240" w:lineRule="auto"/>
+      </w:pPr>
+      <w:r>
+        <w:t xml:space="preserve">  </w:t>
+      </w:r>
+      <w:proofErr w:type="gramStart"/>
+      <w:r>
+        <w:t>cedula</w:t>
+      </w:r>
+      <w:proofErr w:type="gramEnd"/>
+      <w:r>
+        <w:t xml:space="preserve"> </w:t>
+      </w:r>
+      <w:proofErr w:type="spellStart"/>
+      <w:r>
+        <w:t>character</w:t>
+      </w:r>
+      <w:proofErr w:type="spellEnd"/>
+      <w:r>
+        <w:t xml:space="preserve"> </w:t>
+      </w:r>
+      <w:proofErr w:type="spellStart"/>
+      <w:r>
+        <w:t>varying</w:t>
+      </w:r>
+      <w:proofErr w:type="spellEnd"/>
+      <w:r>
+        <w:t>(10) NOT NULL,</w:t>
+      </w:r>
+    </w:p>
+    <w:p>
+      <w:pPr>
+        <w:spacing w:after="0" w:line="240" w:lineRule="auto"/>
+      </w:pPr>
+      <w:r>
+        <w:t xml:space="preserve">  </w:t>
+      </w:r>
+      <w:proofErr w:type="spellStart"/>
+      <w:r>
+        <w:t>tipo_medida</w:t>
+      </w:r>
+      <w:proofErr w:type="spellEnd"/>
+      <w:r>
+        <w:t xml:space="preserve"> </w:t>
+      </w:r>
+      <w:proofErr w:type="spellStart"/>
+      <w:r>
+        <w:t>character</w:t>
+      </w:r>
+      <w:proofErr w:type="spellEnd"/>
+      <w:r>
+        <w:t xml:space="preserve"> </w:t>
+      </w:r>
+      <w:proofErr w:type="spellStart"/>
+      <w:proofErr w:type="gramStart"/>
+      <w:r>
+        <w:t>varying</w:t>
+      </w:r>
+      <w:proofErr w:type="spellEnd"/>
+      <w:r>
+        <w:t>(</w:t>
+      </w:r>
+      <w:proofErr w:type="gramEnd"/>
+      <w:r>
+        <w:t>1),</w:t>
+      </w:r>
+    </w:p>
+    <w:p>
+      <w:pPr>
+        <w:spacing w:after="0" w:line="240" w:lineRule="auto"/>
+      </w:pPr>
+      <w:r>
+        <w:t xml:space="preserve">  "año" </w:t>
+      </w:r>
+      <w:proofErr w:type="spellStart"/>
+      <w:r>
+        <w:t>character</w:t>
+      </w:r>
+      <w:proofErr w:type="spellEnd"/>
+      <w:r>
+        <w:t xml:space="preserve"> </w:t>
+      </w:r>
+      <w:proofErr w:type="spellStart"/>
+      <w:proofErr w:type="gramStart"/>
+      <w:r>
+        <w:t>varying</w:t>
+      </w:r>
+      <w:proofErr w:type="spellEnd"/>
+      <w:r>
+        <w:t>(</w:t>
+      </w:r>
+      <w:proofErr w:type="gramEnd"/>
+      <w:r>
+        <w:t>4),</w:t>
+      </w:r>
+    </w:p>
+    <w:p>
+      <w:pPr>
+        <w:spacing w:after="0" w:line="240" w:lineRule="auto"/>
+      </w:pPr>
+      <w:r>
+        <w:t xml:space="preserve">  </w:t>
+      </w:r>
+      <w:proofErr w:type="gramStart"/>
+      <w:r>
+        <w:t>periodo</w:t>
+      </w:r>
+      <w:proofErr w:type="gramEnd"/>
+      <w:r>
+        <w:t xml:space="preserve"> </w:t>
+      </w:r>
+      <w:proofErr w:type="spellStart"/>
+      <w:r>
+        <w:t>character</w:t>
+      </w:r>
+      <w:proofErr w:type="spellEnd"/>
+      <w:r>
+        <w:t xml:space="preserve"> </w:t>
+      </w:r>
+      <w:proofErr w:type="spellStart"/>
+      <w:r>
+        <w:t>varying</w:t>
+      </w:r>
+      <w:proofErr w:type="spellEnd"/>
+      <w:r>
+        <w:t>(1),</w:t>
+      </w:r>
+    </w:p>
+    <w:p>
+      <w:pPr>
+        <w:spacing w:after="0" w:line="240" w:lineRule="auto"/>
+      </w:pPr>
+      <w:r>
+        <w:lastRenderedPageBreak/>
+        <w:t xml:space="preserve">  CONSTRAINT </w:t>
+      </w:r>
+      <w:proofErr w:type="spellStart"/>
+      <w:r>
+        <w:t>medidas_academicas_pkey</w:t>
+      </w:r>
+      <w:proofErr w:type="spellEnd"/>
+      <w:r>
+        <w:t xml:space="preserve"> PRIMARY KEY (cedula)</w:t>
+      </w:r>
+    </w:p>
+    <w:p>
+      <w:pPr>
+        <w:spacing w:after="0" w:line="240" w:lineRule="auto"/>
+      </w:pPr>
+      <w:r>
+        <w:t>)</w:t>
+      </w:r>
+    </w:p>
+    <w:p>
+      <w:pPr>
+        <w:spacing w:after="0" w:line="240" w:lineRule="auto"/>
+      </w:pPr>
+    </w:p>
+    <w:p>
+      <w:pPr>
+        <w:spacing w:after="0" w:line="240" w:lineRule="auto"/>
+      </w:pPr>
+      <w:r>
+        <w:t xml:space="preserve">CREATE TABLE </w:t>
+      </w:r>
+      <w:proofErr w:type="spellStart"/>
+      <w:r>
+        <w:t>login</w:t>
+      </w:r>
+      <w:proofErr w:type="spellEnd"/>
+    </w:p>
+    <w:p>
+      <w:pPr>
+        <w:spacing w:after="0" w:line="240" w:lineRule="auto"/>
+      </w:pPr>
+      <w:r>
+        <w:t>(</w:t>
+      </w:r>
+    </w:p>
+    <w:p>
+      <w:pPr>
+        <w:spacing w:after="0" w:line="240" w:lineRule="auto"/>
+      </w:pPr>
+      <w:r>
+        <w:t xml:space="preserve">  </w:t>
+      </w:r>
+      <w:proofErr w:type="gramStart"/>
+      <w:r>
+        <w:t>cedula</w:t>
+      </w:r>
+      <w:proofErr w:type="gramEnd"/>
+      <w:r>
+        <w:t xml:space="preserve"> </w:t>
+      </w:r>
+      <w:proofErr w:type="spellStart"/>
+      <w:r>
+        <w:t>character</w:t>
+      </w:r>
+      <w:proofErr w:type="spellEnd"/>
+      <w:r>
+        <w:t xml:space="preserve"> </w:t>
+      </w:r>
+      <w:proofErr w:type="spellStart"/>
+      <w:r>
+        <w:t>varying</w:t>
+      </w:r>
+      <w:proofErr w:type="spellEnd"/>
+      <w:r>
+        <w:t>(10) NOT NULL,</w:t>
+      </w:r>
+    </w:p>
+    <w:p>
+      <w:pPr>
+        <w:spacing w:after="0" w:line="240" w:lineRule="auto"/>
+      </w:pPr>
+      <w:r>
+        <w:t xml:space="preserve">  </w:t>
+      </w:r>
+      <w:proofErr w:type="spellStart"/>
+      <w:proofErr w:type="gramStart"/>
+      <w:r>
+        <w:t>password</w:t>
+      </w:r>
+      <w:proofErr w:type="spellEnd"/>
+      <w:proofErr w:type="gramEnd"/>
+      <w:r>
+        <w:t xml:space="preserve"> </w:t>
+      </w:r>
+      <w:proofErr w:type="spellStart"/>
+      <w:r>
+        <w:t>character</w:t>
+      </w:r>
+      <w:proofErr w:type="spellEnd"/>
+      <w:r>
+        <w:t xml:space="preserve"> </w:t>
+      </w:r>
+      <w:proofErr w:type="spellStart"/>
+      <w:r>
+        <w:t>varying</w:t>
+      </w:r>
+      <w:proofErr w:type="spellEnd"/>
+      <w:r>
+        <w:t>(50) NOT NULL,</w:t>
+      </w:r>
+    </w:p>
+    <w:p>
+      <w:pPr>
+        <w:spacing w:after="0" w:line="240" w:lineRule="auto"/>
+      </w:pPr>
+      <w:r>
+        <w:t xml:space="preserve">  CONSTRAINT </w:t>
+      </w:r>
+      <w:proofErr w:type="spellStart"/>
+      <w:r>
+        <w:t>login_pkey</w:t>
+      </w:r>
+      <w:proofErr w:type="spellEnd"/>
+      <w:r>
+        <w:t xml:space="preserve"> PRIMARY KEY (cedula)</w:t>
+      </w:r>
+    </w:p>
+    <w:p>
+      <w:pPr>
+        <w:spacing w:after="0" w:line="240" w:lineRule="auto"/>
+      </w:pPr>
+      <w:r>
+        <w:t>)</w:t>
+      </w:r>
+    </w:p>
+    <w:p>
+      <w:pPr>
+        <w:spacing w:after="0" w:line="240" w:lineRule="auto"/>
+      </w:pPr>
+    </w:p>
+    <w:p>
+      <w:pPr>
+        <w:spacing w:after="0" w:line="240" w:lineRule="auto"/>
+      </w:pPr>
+      <w:r>
+        <w:t>CREATE TABLE decisiones</w:t>
+      </w:r>
+    </w:p>
+    <w:p>
+      <w:pPr>
+        <w:spacing w:after="0" w:line="240" w:lineRule="auto"/>
+      </w:pPr>
+      <w:r>
+        <w:t>(</w:t>
+      </w:r>
+    </w:p>
+    <w:p>
+      <w:pPr>
+        <w:spacing w:after="0" w:line="240" w:lineRule="auto"/>
+      </w:pPr>
+      <w:r>
+        <w:t xml:space="preserve">  </w:t>
+      </w:r>
+      <w:proofErr w:type="gramStart"/>
+      <w:r>
+        <w:t>cedula</w:t>
+      </w:r>
+      <w:proofErr w:type="gramEnd"/>
+      <w:r>
+        <w:t xml:space="preserve"> </w:t>
+      </w:r>
+      <w:proofErr w:type="spellStart"/>
+      <w:r>
+        <w:t>character</w:t>
+      </w:r>
+      <w:proofErr w:type="spellEnd"/>
+      <w:r>
+        <w:t xml:space="preserve"> </w:t>
+      </w:r>
+      <w:proofErr w:type="spellStart"/>
+      <w:r>
+        <w:t>varying</w:t>
+      </w:r>
+      <w:proofErr w:type="spellEnd"/>
+      <w:r>
+        <w:t>(10) NOT NULL,</w:t>
+      </w:r>
+    </w:p>
+    <w:p>
+      <w:pPr>
+        <w:spacing w:after="0" w:line="240" w:lineRule="auto"/>
+      </w:pPr>
+      <w:r>
+        <w:t xml:space="preserve">  </w:t>
+      </w:r>
+      <w:proofErr w:type="spellStart"/>
+      <w:r>
+        <w:t>fecha_solicitud</w:t>
+      </w:r>
+      <w:proofErr w:type="spellEnd"/>
+      <w:r>
+        <w:t xml:space="preserve"> </w:t>
+      </w:r>
+      <w:proofErr w:type="spellStart"/>
+      <w:r>
+        <w:t>character</w:t>
+      </w:r>
+      <w:proofErr w:type="spellEnd"/>
+      <w:r>
+        <w:t xml:space="preserve"> </w:t>
+      </w:r>
+      <w:proofErr w:type="spellStart"/>
+      <w:proofErr w:type="gramStart"/>
+      <w:r>
+        <w:t>varying</w:t>
+      </w:r>
+      <w:proofErr w:type="spellEnd"/>
+      <w:r>
+        <w:t>(</w:t>
+      </w:r>
+      <w:proofErr w:type="gramEnd"/>
+      <w:r>
+        <w:t>10) NOT NULL,</w:t>
+      </w:r>
+    </w:p>
+    <w:p>
+      <w:pPr>
+        <w:spacing w:after="0" w:line="240" w:lineRule="auto"/>
+      </w:pPr>
+      <w:r>
+        <w:t xml:space="preserve">  </w:t>
+      </w:r>
+      <w:proofErr w:type="spellStart"/>
+      <w:proofErr w:type="gramStart"/>
+      <w:r>
+        <w:t>razon</w:t>
+      </w:r>
+      <w:proofErr w:type="spellEnd"/>
+      <w:proofErr w:type="gramEnd"/>
+      <w:r>
+        <w:t xml:space="preserve"> </w:t>
+      </w:r>
+      <w:proofErr w:type="spellStart"/>
+      <w:r>
+        <w:t>character</w:t>
+      </w:r>
+      <w:proofErr w:type="spellEnd"/>
+      <w:r>
+        <w:t xml:space="preserve"> </w:t>
+      </w:r>
+      <w:proofErr w:type="spellStart"/>
+      <w:r>
+        <w:t>varying</w:t>
+      </w:r>
+      <w:proofErr w:type="spellEnd"/>
+      <w:r>
+        <w:t>(100),</w:t>
+      </w:r>
+    </w:p>
+    <w:p>
+      <w:pPr>
+        <w:spacing w:after="0" w:line="240" w:lineRule="auto"/>
+      </w:pPr>
+      <w:r>
+        <w:t xml:space="preserve">  </w:t>
+      </w:r>
+      <w:proofErr w:type="gramStart"/>
+      <w:r>
+        <w:t>promedio</w:t>
+      </w:r>
+      <w:proofErr w:type="gramEnd"/>
+      <w:r>
+        <w:t xml:space="preserve"> </w:t>
+      </w:r>
+      <w:proofErr w:type="spellStart"/>
+      <w:r>
+        <w:t>character</w:t>
+      </w:r>
+      <w:proofErr w:type="spellEnd"/>
+      <w:r>
+        <w:t xml:space="preserve"> </w:t>
+      </w:r>
+      <w:proofErr w:type="spellStart"/>
+      <w:r>
+        <w:t>varying</w:t>
+      </w:r>
+      <w:proofErr w:type="spellEnd"/>
+      <w:r>
+        <w:t>(100),</w:t>
+      </w:r>
+    </w:p>
+    <w:p>
+      <w:pPr>
+        <w:spacing w:after="0" w:line="240" w:lineRule="auto"/>
+      </w:pPr>
+      <w:r>
+        <w:t xml:space="preserve">  </w:t>
+      </w:r>
+      <w:proofErr w:type="gramStart"/>
+      <w:r>
+        <w:t>solicitudes</w:t>
+      </w:r>
+      <w:proofErr w:type="gramEnd"/>
+      <w:r>
+        <w:t xml:space="preserve"> </w:t>
+      </w:r>
+      <w:proofErr w:type="spellStart"/>
+      <w:r>
+        <w:t>character</w:t>
+      </w:r>
+      <w:proofErr w:type="spellEnd"/>
+      <w:r>
+        <w:t xml:space="preserve"> </w:t>
+      </w:r>
+      <w:proofErr w:type="spellStart"/>
+      <w:r>
+        <w:t>varying</w:t>
+      </w:r>
+      <w:proofErr w:type="spellEnd"/>
+      <w:r>
+        <w:t>(100),</w:t>
+      </w:r>
+    </w:p>
+    <w:p>
+      <w:pPr>
+        <w:spacing w:after="0" w:line="240" w:lineRule="auto"/>
+      </w:pPr>
+      <w:r>
+        <w:t xml:space="preserve">  </w:t>
+      </w:r>
+      <w:proofErr w:type="spellStart"/>
+      <w:r>
+        <w:t>solicitud_actual</w:t>
+      </w:r>
+      <w:proofErr w:type="spellEnd"/>
+      <w:r>
+        <w:t xml:space="preserve"> </w:t>
+      </w:r>
+      <w:proofErr w:type="spellStart"/>
+      <w:r>
+        <w:t>character</w:t>
+      </w:r>
+      <w:proofErr w:type="spellEnd"/>
+      <w:r>
+        <w:t xml:space="preserve"> </w:t>
+      </w:r>
+      <w:proofErr w:type="spellStart"/>
+      <w:proofErr w:type="gramStart"/>
+      <w:r>
+        <w:t>varying</w:t>
+      </w:r>
+      <w:proofErr w:type="spellEnd"/>
+      <w:r>
+        <w:t>(</w:t>
+      </w:r>
+      <w:proofErr w:type="gramEnd"/>
+      <w:r>
+        <w:t>20),</w:t>
+      </w:r>
+    </w:p>
+    <w:p>
+      <w:pPr>
+        <w:spacing w:after="0" w:line="240" w:lineRule="auto"/>
+      </w:pPr>
+      <w:r>
+        <w:t xml:space="preserve">  </w:t>
+      </w:r>
+      <w:proofErr w:type="gramStart"/>
+      <w:r>
+        <w:t>aval</w:t>
+      </w:r>
+      <w:proofErr w:type="gramEnd"/>
+      <w:r>
+        <w:t xml:space="preserve"> </w:t>
+      </w:r>
+      <w:proofErr w:type="spellStart"/>
+      <w:r>
+        <w:t>character</w:t>
+      </w:r>
+      <w:proofErr w:type="spellEnd"/>
+      <w:r>
+        <w:t xml:space="preserve"> </w:t>
+      </w:r>
+      <w:proofErr w:type="spellStart"/>
+      <w:r>
+        <w:t>varying</w:t>
+      </w:r>
+      <w:proofErr w:type="spellEnd"/>
+      <w:r>
+        <w:t>(100),</w:t>
+      </w:r>
+    </w:p>
+    <w:p>
+      <w:pPr>
+        <w:spacing w:after="0" w:line="240" w:lineRule="auto"/>
+      </w:pPr>
+      <w:r>
+        <w:t xml:space="preserve">  </w:t>
+      </w:r>
+      <w:proofErr w:type="gramStart"/>
+      <w:r>
+        <w:t>medidas</w:t>
+      </w:r>
+      <w:proofErr w:type="gramEnd"/>
+      <w:r>
+        <w:t xml:space="preserve"> </w:t>
+      </w:r>
+      <w:proofErr w:type="spellStart"/>
+      <w:r>
+        <w:t>character</w:t>
+      </w:r>
+      <w:proofErr w:type="spellEnd"/>
+      <w:r>
+        <w:t xml:space="preserve"> </w:t>
+      </w:r>
+      <w:proofErr w:type="spellStart"/>
+      <w:r>
+        <w:t>varying</w:t>
+      </w:r>
+      <w:proofErr w:type="spellEnd"/>
+      <w:r>
+        <w:t>(50),</w:t>
+      </w:r>
+    </w:p>
+    <w:p>
+      <w:pPr>
+        <w:spacing w:after="0" w:line="240" w:lineRule="auto"/>
+      </w:pPr>
+      <w:r>
+        <w:t xml:space="preserve">  </w:t>
+      </w:r>
+      <w:proofErr w:type="spellStart"/>
+      <w:r>
+        <w:t>tiempo_sol</w:t>
+      </w:r>
+      <w:proofErr w:type="spellEnd"/>
+      <w:r>
+        <w:t xml:space="preserve"> </w:t>
+      </w:r>
+      <w:proofErr w:type="spellStart"/>
+      <w:r>
+        <w:t>character</w:t>
+      </w:r>
+      <w:proofErr w:type="spellEnd"/>
+      <w:r>
+        <w:t xml:space="preserve"> </w:t>
+      </w:r>
+      <w:proofErr w:type="spellStart"/>
+      <w:proofErr w:type="gramStart"/>
+      <w:r>
+        <w:t>varying</w:t>
+      </w:r>
+      <w:proofErr w:type="spellEnd"/>
+      <w:r>
+        <w:t>(</w:t>
+      </w:r>
+      <w:proofErr w:type="gramEnd"/>
+      <w:r>
+        <w:t>100),</w:t>
+      </w:r>
+    </w:p>
+    <w:p>
+      <w:pPr>
+        <w:spacing w:after="0" w:line="240" w:lineRule="auto"/>
+      </w:pPr>
+      <w:r>
+        <w:t xml:space="preserve">  </w:t>
+      </w:r>
+      <w:proofErr w:type="spellStart"/>
+      <w:proofErr w:type="gramStart"/>
+      <w:r>
+        <w:t>decision</w:t>
+      </w:r>
+      <w:proofErr w:type="spellEnd"/>
+      <w:proofErr w:type="gramEnd"/>
+      <w:r>
+        <w:t xml:space="preserve"> </w:t>
+      </w:r>
+      <w:proofErr w:type="spellStart"/>
+      <w:r>
+        <w:t>character</w:t>
+      </w:r>
+      <w:proofErr w:type="spellEnd"/>
+      <w:r>
+        <w:t xml:space="preserve"> </w:t>
+      </w:r>
+      <w:proofErr w:type="spellStart"/>
+      <w:r>
+        <w:t>varying</w:t>
+      </w:r>
+      <w:proofErr w:type="spellEnd"/>
+      <w:r>
+        <w:t>(20),</w:t>
+      </w:r>
+    </w:p>
+    <w:p>
+      <w:pPr>
+        <w:spacing w:after="0" w:line="240" w:lineRule="auto"/>
+      </w:pPr>
+      <w:r>
+        <w:t xml:space="preserve">  </w:t>
+      </w:r>
+      <w:proofErr w:type="gramStart"/>
+      <w:r>
+        <w:t>observaciones</w:t>
+      </w:r>
+      <w:proofErr w:type="gramEnd"/>
+      <w:r>
+        <w:t xml:space="preserve"> </w:t>
+      </w:r>
+      <w:proofErr w:type="spellStart"/>
+      <w:r>
+        <w:t>character</w:t>
+      </w:r>
+      <w:proofErr w:type="spellEnd"/>
+      <w:r>
+        <w:t xml:space="preserve"> </w:t>
+      </w:r>
+      <w:proofErr w:type="spellStart"/>
+      <w:r>
+        <w:t>varying</w:t>
+      </w:r>
+      <w:proofErr w:type="spellEnd"/>
+      <w:r>
+        <w:t>(200),</w:t>
+      </w:r>
+    </w:p>
+    <w:p>
+      <w:pPr>
+        <w:spacing w:after="0" w:line="240" w:lineRule="auto"/>
+      </w:pPr>
+      <w:r>
+        <w:t xml:space="preserve">  </w:t>
+      </w:r>
+      <w:proofErr w:type="gramStart"/>
+      <w:r>
+        <w:t>acuerdo</w:t>
+      </w:r>
+      <w:proofErr w:type="gramEnd"/>
+      <w:r>
+        <w:t xml:space="preserve"> </w:t>
+      </w:r>
+      <w:proofErr w:type="spellStart"/>
+      <w:r>
+        <w:t>character</w:t>
+      </w:r>
+      <w:proofErr w:type="spellEnd"/>
+      <w:r>
+        <w:t xml:space="preserve"> </w:t>
+      </w:r>
+      <w:proofErr w:type="spellStart"/>
+      <w:r>
+        <w:t>varying</w:t>
+      </w:r>
+      <w:proofErr w:type="spellEnd"/>
+      <w:r>
+        <w:t>(2),</w:t>
+      </w:r>
+    </w:p>
+    <w:p>
+      <w:pPr>
+        <w:spacing w:after="0" w:line="240" w:lineRule="auto"/>
+      </w:pPr>
+      <w:r>
+        <w:t xml:space="preserve">  </w:t>
+      </w:r>
+      <w:proofErr w:type="spellStart"/>
+      <w:proofErr w:type="gramStart"/>
+      <w:r>
+        <w:t>exp</w:t>
+      </w:r>
+      <w:proofErr w:type="spellEnd"/>
+      <w:proofErr w:type="gramEnd"/>
+      <w:r>
+        <w:t xml:space="preserve"> </w:t>
+      </w:r>
+      <w:proofErr w:type="spellStart"/>
+      <w:r>
+        <w:t>character</w:t>
+      </w:r>
+      <w:proofErr w:type="spellEnd"/>
+      <w:r>
+        <w:t xml:space="preserve"> </w:t>
+      </w:r>
+      <w:proofErr w:type="spellStart"/>
+      <w:r>
+        <w:t>varying</w:t>
+      </w:r>
+      <w:proofErr w:type="spellEnd"/>
+      <w:r>
+        <w:t>(20) NOT NULL,</w:t>
+      </w:r>
+    </w:p>
+    <w:p>
+      <w:pPr>
+        <w:spacing w:after="0" w:line="240" w:lineRule="auto"/>
+      </w:pPr>
+      <w:r>
+        <w:t xml:space="preserve">  </w:t>
+      </w:r>
+      <w:proofErr w:type="gramStart"/>
+      <w:r>
+        <w:t>semestre</w:t>
+      </w:r>
+      <w:proofErr w:type="gramEnd"/>
+      <w:r>
+        <w:t xml:space="preserve"> </w:t>
+      </w:r>
+      <w:proofErr w:type="spellStart"/>
+      <w:r>
+        <w:t>character</w:t>
+      </w:r>
+      <w:proofErr w:type="spellEnd"/>
+      <w:r>
+        <w:t xml:space="preserve"> </w:t>
+      </w:r>
+      <w:proofErr w:type="spellStart"/>
+      <w:r>
+        <w:t>varying</w:t>
+      </w:r>
+      <w:proofErr w:type="spellEnd"/>
+      <w:r>
+        <w:t>(7),</w:t>
+      </w:r>
+    </w:p>
+    <w:p>
+      <w:pPr>
+        <w:spacing w:after="0" w:line="240" w:lineRule="auto"/>
+      </w:pPr>
+      <w:r>
+        <w:t xml:space="preserve">  CONSTRAINT </w:t>
+      </w:r>
+      <w:proofErr w:type="spellStart"/>
+      <w:r>
+        <w:t>historico_pkey</w:t>
+      </w:r>
+      <w:proofErr w:type="spellEnd"/>
+      <w:r>
+        <w:t xml:space="preserve"> PRIMARY KEY (</w:t>
+      </w:r>
+      <w:proofErr w:type="spellStart"/>
+      <w:r>
+        <w:t>exp</w:t>
+      </w:r>
+      <w:proofErr w:type="spellEnd"/>
+      <w:r>
+        <w:t>)</w:t>
+      </w:r>
+    </w:p>
+    <w:p>
+      <w:pPr>
+        <w:spacing w:after="0" w:line="240" w:lineRule="auto"/>
+      </w:pPr>
+      <w:r>
+        <w:t>)</w:t>
+      </w:r>
+    </w:p>
+    <w:p>
+      <w:pPr>
+        <w:spacing w:after="0" w:line="240" w:lineRule="auto"/>
+      </w:pPr>
+    </w:p>
+    <w:p>
+      <w:pPr>
+        <w:spacing w:after="0" w:line="240" w:lineRule="auto"/>
       </w:pPr>
       <w:bookmarkStart w:id="0" w:name="_GoBack"/>
       <w:bookmarkEnd w:id="0"/>
-      <w:r>
-        <w:rPr>
-          <w:lang w:val="en-US"/>
-        </w:rPr>
-        <w:t xml:space="preserve">CREATE TABLE </w:t>
-      </w:r>
-      <w:proofErr w:type="spellStart"/>
-      <w:r>
-        <w:rPr>
-          <w:lang w:val="en-US"/>
-        </w:rPr>
-        <w:t>consideraciones</w:t>
-      </w:r>
-      <w:proofErr w:type="spellEnd"/>
-    </w:p>
-    <w:p>
-      <w:pPr>
-        <w:spacing w:after="0" w:line="240" w:lineRule="auto"/>
-        <w:rPr>
-          <w:lang w:val="en-US"/>
-        </w:rPr>
-      </w:pPr>
-      <w:r>
-        <w:rPr>
-          <w:lang w:val="en-US"/>
-        </w:rPr>
-        <w:t>(</w:t>
-      </w:r>
-    </w:p>
-    <w:p>
-      <w:pPr>
-        <w:spacing w:after="0" w:line="240" w:lineRule="auto"/>
-        <w:rPr>
-          <w:lang w:val="en-US"/>
-        </w:rPr>
-      </w:pPr>
-      <w:r>
-        <w:rPr>
-          <w:lang w:val="en-US"/>
-        </w:rPr>
-        <w:t xml:space="preserve">  </w:t>
-      </w:r>
-      <w:proofErr w:type="spellStart"/>
-      <w:proofErr w:type="gramStart"/>
-      <w:r>
-        <w:rPr>
-          <w:lang w:val="en-US"/>
-        </w:rPr>
-        <w:t>consideracion</w:t>
-      </w:r>
-      <w:proofErr w:type="spellEnd"/>
-      <w:proofErr w:type="gramEnd"/>
-      <w:r>
-        <w:rPr>
-          <w:lang w:val="en-US"/>
-        </w:rPr>
-        <w:t xml:space="preserve"> character varying(50) NOT NULL,</w:t>
-      </w:r>
-    </w:p>
-    <w:p>
-      <w:pPr>
-        <w:spacing w:after="0" w:line="240" w:lineRule="auto"/>
-      </w:pPr>
-      <w:r>
-        <w:rPr>
-          <w:lang w:val="en-US"/>
-        </w:rPr>
-        <w:t xml:space="preserve">  </w:t>
-      </w:r>
-      <w:proofErr w:type="spellStart"/>
-      <w:proofErr w:type="gramStart"/>
-      <w:r>
-        <w:t>ponderacion</w:t>
-      </w:r>
-      <w:proofErr w:type="spellEnd"/>
-      <w:proofErr w:type="gramEnd"/>
-      <w:r>
-        <w:t xml:space="preserve"> real,</w:t>
-      </w:r>
-    </w:p>
-    <w:p>
-      <w:pPr>
-        <w:spacing w:after="0" w:line="240" w:lineRule="auto"/>
-      </w:pPr>
-      <w:r>
-        <w:t xml:space="preserve">  CONSTRAINT </w:t>
-      </w:r>
-      <w:proofErr w:type="spellStart"/>
-      <w:r>
-        <w:t>consideraciones_pkey</w:t>
-      </w:r>
-      <w:proofErr w:type="spellEnd"/>
-      <w:r>
-        <w:t xml:space="preserve"> PRIMARY KEY (</w:t>
-      </w:r>
-      <w:proofErr w:type="spellStart"/>
-      <w:r>
-        <w:t>consideracion</w:t>
-      </w:r>
-      <w:proofErr w:type="spellEnd"/>
-      <w:r>
-        <w:t>)</w:t>
-      </w:r>
-    </w:p>
-    <w:p>
-      <w:pPr>
-        <w:spacing w:after="0" w:line="240" w:lineRule="auto"/>
-      </w:pPr>
-      <w:r>
-        <w:t>)</w:t>
-      </w:r>
-      <w:r>
-        <w:t>;</w:t>
-      </w:r>
-    </w:p>
-    <w:p>
-      <w:pPr>
-        <w:spacing w:after="0" w:line="240" w:lineRule="auto"/>
-      </w:pPr>
-    </w:p>
-    <w:p>
-      <w:pPr>
-        <w:spacing w:after="0" w:line="240" w:lineRule="auto"/>
-        <w:rPr>
-          <w:lang w:val="en-US"/>
-        </w:rPr>
-      </w:pPr>
-    </w:p>
-    <w:p>
-      <w:pPr>
-        <w:spacing w:after="0" w:line="240" w:lineRule="auto"/>
-        <w:rPr>
-          <w:lang w:val="en-US"/>
-        </w:rPr>
-      </w:pPr>
-    </w:p>
-    <w:p>
-      <w:pPr>
-        <w:spacing w:after="0" w:line="240" w:lineRule="auto"/>
-        <w:rPr>
-          <w:lang w:val="en-US"/>
-        </w:rPr>
-      </w:pPr>
-      <w:r>
-        <w:rPr>
-          <w:lang w:val="en-US"/>
-        </w:rPr>
-        <w:t xml:space="preserve">CREATE TABLE </w:t>
-      </w:r>
-      <w:proofErr w:type="spellStart"/>
-      <w:r>
-        <w:rPr>
-          <w:lang w:val="en-US"/>
-        </w:rPr>
-        <w:t>razon_proceso</w:t>
-      </w:r>
-      <w:proofErr w:type="spellEnd"/>
-    </w:p>
-    <w:p>
-      <w:pPr>
-        <w:spacing w:after="0" w:line="240" w:lineRule="auto"/>
-        <w:rPr>
-          <w:lang w:val="en-US"/>
-        </w:rPr>
-      </w:pPr>
-      <w:r>
-        <w:rPr>
-          <w:lang w:val="en-US"/>
-        </w:rPr>
-        <w:t>(</w:t>
-      </w:r>
-    </w:p>
-    <w:p>
-      <w:pPr>
-        <w:spacing w:after="0" w:line="240" w:lineRule="auto"/>
-        <w:rPr>
-          <w:lang w:val="en-US"/>
-        </w:rPr>
-      </w:pPr>
-      <w:r>
-        <w:rPr>
-          <w:lang w:val="en-US"/>
-        </w:rPr>
-        <w:t xml:space="preserve">  </w:t>
-      </w:r>
-      <w:proofErr w:type="spellStart"/>
-      <w:proofErr w:type="gramStart"/>
-      <w:r>
-        <w:rPr>
-          <w:lang w:val="en-US"/>
-        </w:rPr>
-        <w:t>proceso</w:t>
-      </w:r>
-      <w:proofErr w:type="spellEnd"/>
-      <w:proofErr w:type="gramEnd"/>
-      <w:r>
-        <w:rPr>
-          <w:lang w:val="en-US"/>
-        </w:rPr>
-        <w:t xml:space="preserve"> character varying(20),</w:t>
-      </w:r>
-    </w:p>
-    <w:p>
-      <w:pPr>
-        <w:spacing w:after="0" w:line="240" w:lineRule="auto"/>
-        <w:rPr>
-          <w:lang w:val="en-US"/>
-        </w:rPr>
-      </w:pPr>
-      <w:r>
-        <w:rPr>
-          <w:lang w:val="en-US"/>
-        </w:rPr>
-        <w:t xml:space="preserve">  </w:t>
-      </w:r>
-      <w:proofErr w:type="spellStart"/>
-      <w:proofErr w:type="gramStart"/>
-      <w:r>
-        <w:rPr>
-          <w:lang w:val="en-US"/>
-        </w:rPr>
-        <w:t>razon</w:t>
-      </w:r>
-      <w:proofErr w:type="spellEnd"/>
-      <w:proofErr w:type="gramEnd"/>
-      <w:r>
-        <w:rPr>
-          <w:lang w:val="en-US"/>
-        </w:rPr>
-        <w:t xml:space="preserve"> character varying(100) NOT NULL,</w:t>
-      </w:r>
-    </w:p>
-    <w:p>
-      <w:pPr>
-        <w:spacing w:after="0" w:line="240" w:lineRule="auto"/>
-      </w:pPr>
-      <w:r>
-        <w:rPr>
-          <w:lang w:val="en-US"/>
-        </w:rPr>
-        <w:t xml:space="preserve">  </w:t>
-      </w:r>
-      <w:proofErr w:type="gramStart"/>
-      <w:r>
-        <w:t>puntaje</w:t>
-      </w:r>
-      <w:proofErr w:type="gramEnd"/>
-      <w:r>
-        <w:t xml:space="preserve"> </w:t>
-      </w:r>
-      <w:proofErr w:type="spellStart"/>
-      <w:r>
-        <w:t>integer</w:t>
-      </w:r>
-      <w:proofErr w:type="spellEnd"/>
-      <w:r>
-        <w:t>,</w:t>
-      </w:r>
-    </w:p>
-    <w:p>
-      <w:pPr>
-        <w:spacing w:after="0" w:line="240" w:lineRule="auto"/>
-      </w:pPr>
-      <w:r>
-        <w:t xml:space="preserve">  </w:t>
-      </w:r>
-      <w:proofErr w:type="gramStart"/>
-      <w:r>
-        <w:t>porcentaje</w:t>
-      </w:r>
-      <w:proofErr w:type="gramEnd"/>
-      <w:r>
-        <w:t xml:space="preserve"> real,</w:t>
-      </w:r>
-    </w:p>
-    <w:p>
-      <w:pPr>
-        <w:spacing w:after="0" w:line="240" w:lineRule="auto"/>
-      </w:pPr>
-      <w:r>
-        <w:t xml:space="preserve">  </w:t>
-      </w:r>
-      <w:proofErr w:type="gramStart"/>
-      <w:r>
-        <w:t>fecha</w:t>
-      </w:r>
-      <w:proofErr w:type="gramEnd"/>
-      <w:r>
-        <w:t xml:space="preserve"> date,</w:t>
-      </w:r>
-    </w:p>
-    <w:p>
-      <w:pPr>
-        <w:spacing w:after="0" w:line="240" w:lineRule="auto"/>
-        <w:rPr>
-          <w:lang w:val="en-US"/>
-        </w:rPr>
-      </w:pPr>
-      <w:r>
-        <w:t xml:space="preserve">  </w:t>
-      </w:r>
-      <w:r>
-        <w:rPr>
-          <w:lang w:val="en-US"/>
-        </w:rPr>
-        <w:t xml:space="preserve">CONSTRAINT </w:t>
-      </w:r>
-      <w:proofErr w:type="spellStart"/>
-      <w:r>
-        <w:rPr>
-          <w:lang w:val="en-US"/>
-        </w:rPr>
-        <w:t>razon_proceso_pkey</w:t>
-      </w:r>
-      <w:proofErr w:type="spellEnd"/>
-      <w:r>
-        <w:rPr>
-          <w:lang w:val="en-US"/>
-        </w:rPr>
-        <w:t xml:space="preserve"> PRIMARY KEY (</w:t>
-      </w:r>
-      <w:proofErr w:type="spellStart"/>
-      <w:r>
-        <w:rPr>
-          <w:lang w:val="en-US"/>
-        </w:rPr>
-        <w:t>razon</w:t>
-      </w:r>
-      <w:proofErr w:type="spellEnd"/>
-      <w:r>
-        <w:rPr>
-          <w:lang w:val="en-US"/>
-        </w:rPr>
-        <w:t>)</w:t>
-      </w:r>
-    </w:p>
-    <w:p>
-      <w:pPr>
-        <w:spacing w:after="0" w:line="240" w:lineRule="auto"/>
-      </w:pPr>
-      <w:r>
-        <w:t>)</w:t>
-      </w:r>
-      <w:r>
-        <w:t>;</w:t>
-      </w:r>
-    </w:p>
-    <w:p>
-      <w:pPr>
-        <w:spacing w:after="0" w:line="240" w:lineRule="auto"/>
-        <w:rPr>
-          <w:lang w:val="en-US"/>
-        </w:rPr>
-      </w:pPr>
-    </w:p>
-    <w:p>
-      <w:pPr>
-        <w:spacing w:after="0" w:line="240" w:lineRule="auto"/>
-        <w:rPr>
-          <w:lang w:val="en-US"/>
-        </w:rPr>
-      </w:pPr>
-    </w:p>
-    <w:p>
-      <w:pPr>
-        <w:spacing w:after="0" w:line="240" w:lineRule="auto"/>
-        <w:rPr>
-          <w:lang w:val="en-US"/>
-        </w:rPr>
-      </w:pPr>
-      <w:r>
-        <w:rPr>
-          <w:lang w:val="en-US"/>
-        </w:rPr>
-        <w:t>CREATE TABLE solicitudes</w:t>
-      </w:r>
-    </w:p>
-    <w:p>
-      <w:pPr>
-        <w:spacing w:after="0" w:line="240" w:lineRule="auto"/>
-        <w:rPr>
-          <w:lang w:val="en-US"/>
-        </w:rPr>
-      </w:pPr>
-      <w:r>
-        <w:rPr>
-          <w:lang w:val="en-US"/>
-        </w:rPr>
-        <w:t>(</w:t>
-      </w:r>
-    </w:p>
-    <w:p>
-      <w:pPr>
-        <w:spacing w:after="0" w:line="240" w:lineRule="auto"/>
-        <w:rPr>
-          <w:lang w:val="en-US"/>
-        </w:rPr>
-      </w:pPr>
-      <w:r>
-        <w:rPr>
-          <w:lang w:val="en-US"/>
-        </w:rPr>
-        <w:t xml:space="preserve">  </w:t>
-      </w:r>
-      <w:proofErr w:type="spellStart"/>
-      <w:proofErr w:type="gramStart"/>
-      <w:r>
-        <w:rPr>
-          <w:lang w:val="en-US"/>
-        </w:rPr>
-        <w:t>cedula</w:t>
-      </w:r>
-      <w:proofErr w:type="spellEnd"/>
-      <w:proofErr w:type="gramEnd"/>
-      <w:r>
-        <w:rPr>
-          <w:lang w:val="en-US"/>
-        </w:rPr>
-        <w:t xml:space="preserve"> character varying(10),</w:t>
-      </w:r>
-    </w:p>
-    <w:p>
-      <w:pPr>
-        <w:spacing w:after="0" w:line="240" w:lineRule="auto"/>
-        <w:rPr>
-          <w:lang w:val="en-US"/>
-        </w:rPr>
-      </w:pPr>
-      <w:r>
-        <w:rPr>
-          <w:lang w:val="en-US"/>
-        </w:rPr>
-        <w:t xml:space="preserve">  </w:t>
-      </w:r>
-      <w:proofErr w:type="spellStart"/>
-      <w:proofErr w:type="gramStart"/>
-      <w:r>
-        <w:rPr>
-          <w:lang w:val="en-US"/>
-        </w:rPr>
-        <w:t>numero_soli</w:t>
-      </w:r>
-      <w:proofErr w:type="spellEnd"/>
-      <w:proofErr w:type="gramEnd"/>
-      <w:r>
-        <w:rPr>
-          <w:lang w:val="en-US"/>
-        </w:rPr>
-        <w:t xml:space="preserve"> serial NOT NULL,</w:t>
-      </w:r>
-    </w:p>
-    <w:p>
-      <w:pPr>
-        <w:spacing w:after="0" w:line="240" w:lineRule="auto"/>
-        <w:rPr>
-          <w:lang w:val="en-US"/>
-        </w:rPr>
-      </w:pPr>
-      <w:r>
-        <w:rPr>
-          <w:lang w:val="en-US"/>
-        </w:rPr>
-        <w:t xml:space="preserve">  </w:t>
-      </w:r>
-      <w:proofErr w:type="spellStart"/>
-      <w:proofErr w:type="gramStart"/>
-      <w:r>
-        <w:rPr>
-          <w:lang w:val="en-US"/>
-        </w:rPr>
-        <w:t>razon</w:t>
-      </w:r>
-      <w:proofErr w:type="spellEnd"/>
-      <w:proofErr w:type="gramEnd"/>
-      <w:r>
-        <w:rPr>
-          <w:lang w:val="en-US"/>
-        </w:rPr>
-        <w:t xml:space="preserve"> character varying(200),</w:t>
-      </w:r>
-    </w:p>
-    <w:p>
-      <w:pPr>
-        <w:spacing w:after="0" w:line="240" w:lineRule="auto"/>
-        <w:rPr>
-          <w:lang w:val="en-US"/>
-        </w:rPr>
-      </w:pPr>
-      <w:r>
-        <w:rPr>
-          <w:lang w:val="en-US"/>
-        </w:rPr>
-        <w:t xml:space="preserve">  </w:t>
-      </w:r>
-      <w:proofErr w:type="spellStart"/>
-      <w:proofErr w:type="gramStart"/>
-      <w:r>
-        <w:rPr>
-          <w:lang w:val="en-US"/>
-        </w:rPr>
-        <w:t>proceso</w:t>
-      </w:r>
-      <w:proofErr w:type="spellEnd"/>
-      <w:proofErr w:type="gramEnd"/>
-      <w:r>
-        <w:rPr>
-          <w:lang w:val="en-US"/>
-        </w:rPr>
-        <w:t xml:space="preserve"> character varying(30),</w:t>
-      </w:r>
-    </w:p>
-    <w:p>
-      <w:pPr>
-        <w:spacing w:after="0" w:line="240" w:lineRule="auto"/>
-        <w:rPr>
-          <w:lang w:val="en-US"/>
-        </w:rPr>
-      </w:pPr>
-      <w:r>
-        <w:rPr>
-          <w:lang w:val="en-US"/>
-        </w:rPr>
-        <w:t xml:space="preserve">  </w:t>
-      </w:r>
-      <w:proofErr w:type="spellStart"/>
-      <w:proofErr w:type="gramStart"/>
-      <w:r>
-        <w:rPr>
-          <w:lang w:val="en-US"/>
-        </w:rPr>
-        <w:t>fecha_solicitud</w:t>
-      </w:r>
-      <w:proofErr w:type="spellEnd"/>
-      <w:proofErr w:type="gramEnd"/>
-      <w:r>
-        <w:rPr>
-          <w:lang w:val="en-US"/>
-        </w:rPr>
-        <w:t xml:space="preserve"> date,</w:t>
-      </w:r>
-    </w:p>
-    <w:p>
-      <w:pPr>
-        <w:spacing w:after="0" w:line="240" w:lineRule="auto"/>
-        <w:rPr>
-          <w:lang w:val="en-US"/>
-        </w:rPr>
-      </w:pPr>
-      <w:r>
-        <w:rPr>
-          <w:lang w:val="en-US"/>
-        </w:rPr>
-        <w:t xml:space="preserve">  CONSTRAINT </w:t>
-      </w:r>
-      <w:proofErr w:type="spellStart"/>
-      <w:r>
-        <w:rPr>
-          <w:lang w:val="en-US"/>
-        </w:rPr>
-        <w:t>solicitudes_pkey</w:t>
-      </w:r>
-      <w:proofErr w:type="spellEnd"/>
-      <w:r>
-        <w:rPr>
-          <w:lang w:val="en-US"/>
-        </w:rPr>
-        <w:t xml:space="preserve"> PRIMARY KEY (</w:t>
-      </w:r>
-      <w:proofErr w:type="spellStart"/>
-      <w:r>
-        <w:rPr>
-          <w:lang w:val="en-US"/>
-        </w:rPr>
-        <w:t>numero_soli</w:t>
-      </w:r>
-      <w:proofErr w:type="spellEnd"/>
-      <w:r>
-        <w:rPr>
-          <w:lang w:val="en-US"/>
-        </w:rPr>
-        <w:t>)</w:t>
-      </w:r>
-    </w:p>
-    <w:p>
-      <w:pPr>
-        <w:spacing w:after="0" w:line="240" w:lineRule="auto"/>
-        <w:rPr>
-          <w:lang w:val="en-US"/>
-        </w:rPr>
-      </w:pPr>
-      <w:r>
-        <w:rPr>
-          <w:lang w:val="en-US"/>
-        </w:rPr>
-        <w:t>)</w:t>
-      </w:r>
-      <w:r>
-        <w:rPr>
-          <w:lang w:val="en-US"/>
-        </w:rPr>
-        <w:t>;</w:t>
-      </w:r>
-    </w:p>
-    <w:p>
-      <w:pPr>
-        <w:spacing w:after="0" w:line="240" w:lineRule="auto"/>
-        <w:rPr>
-          <w:lang w:val="en-US"/>
-        </w:rPr>
-      </w:pPr>
-    </w:p>
-    <w:p>
-      <w:pPr>
-        <w:spacing w:after="0" w:line="240" w:lineRule="auto"/>
-        <w:rPr>
-          <w:lang w:val="en-US"/>
-        </w:rPr>
-      </w:pPr>
-    </w:p>
-    <w:p>
-      <w:pPr>
-        <w:spacing w:after="0" w:line="240" w:lineRule="auto"/>
-        <w:rPr>
-          <w:lang w:val="en-US"/>
-        </w:rPr>
-      </w:pPr>
-    </w:p>
-    <w:p>
-      <w:pPr>
-        <w:spacing w:after="0" w:line="240" w:lineRule="auto"/>
-        <w:rPr>
-          <w:lang w:val="en-US"/>
-        </w:rPr>
-      </w:pPr>
-    </w:p>
-    <w:p>
-      <w:pPr>
-        <w:spacing w:after="0" w:line="240" w:lineRule="auto"/>
-        <w:rPr>
-          <w:lang w:val="en-US"/>
-        </w:rPr>
-      </w:pPr>
-    </w:p>
-    <w:p>
-      <w:pPr>
-        <w:spacing w:after="0" w:line="240" w:lineRule="auto"/>
-        <w:rPr>
-          <w:lang w:val="en-US"/>
-        </w:rPr>
-      </w:pPr>
-    </w:p>
-    <w:p>
-      <w:pPr>
-        <w:spacing w:after="0" w:line="240" w:lineRule="auto"/>
-        <w:rPr>
-          <w:lang w:val="en-US"/>
-        </w:rPr>
-      </w:pPr>
-      <w:r>
-        <w:rPr>
-          <w:lang w:val="en-US"/>
-        </w:rPr>
-        <w:t>CREATE TABLE users</w:t>
-      </w:r>
-    </w:p>
-    <w:p>
-      <w:pPr>
-        <w:spacing w:after="0" w:line="240" w:lineRule="auto"/>
-        <w:rPr>
-          <w:lang w:val="en-US"/>
-        </w:rPr>
-      </w:pPr>
-      <w:r>
-        <w:rPr>
-          <w:lang w:val="en-US"/>
-        </w:rPr>
-        <w:t>(</w:t>
-      </w:r>
-    </w:p>
-    <w:p>
-      <w:pPr>
-        <w:spacing w:after="0" w:line="240" w:lineRule="auto"/>
-        <w:rPr>
-          <w:lang w:val="en-US"/>
-        </w:rPr>
-      </w:pPr>
-      <w:r>
-        <w:rPr>
-          <w:lang w:val="en-US"/>
-        </w:rPr>
-        <w:t xml:space="preserve">  </w:t>
-      </w:r>
-      <w:proofErr w:type="spellStart"/>
-      <w:proofErr w:type="gramStart"/>
-      <w:r>
-        <w:rPr>
-          <w:lang w:val="en-US"/>
-        </w:rPr>
-        <w:t>cedula</w:t>
-      </w:r>
-      <w:proofErr w:type="spellEnd"/>
-      <w:proofErr w:type="gramEnd"/>
-      <w:r>
-        <w:rPr>
-          <w:lang w:val="en-US"/>
-        </w:rPr>
-        <w:t xml:space="preserve"> character varying(10) NOT NULL,</w:t>
-      </w:r>
-    </w:p>
-    <w:p>
-      <w:pPr>
-        <w:spacing w:after="0" w:line="240" w:lineRule="auto"/>
-        <w:rPr>
-          <w:lang w:val="en-US"/>
-        </w:rPr>
-      </w:pPr>
-      <w:r>
-        <w:rPr>
-          <w:lang w:val="en-US"/>
-        </w:rPr>
-        <w:t xml:space="preserve">  </w:t>
-      </w:r>
-      <w:proofErr w:type="gramStart"/>
-      <w:r>
-        <w:rPr>
-          <w:lang w:val="en-US"/>
-        </w:rPr>
-        <w:t>pass</w:t>
-      </w:r>
-      <w:proofErr w:type="gramEnd"/>
-      <w:r>
-        <w:rPr>
-          <w:lang w:val="en-US"/>
-        </w:rPr>
-        <w:t xml:space="preserve"> character varying(20) NOT NULL,</w:t>
-      </w:r>
-    </w:p>
-    <w:p>
-      <w:pPr>
-        <w:spacing w:after="0" w:line="240" w:lineRule="auto"/>
-        <w:rPr>
-          <w:lang w:val="en-US"/>
-        </w:rPr>
-      </w:pPr>
-      <w:r>
-        <w:rPr>
-          <w:lang w:val="en-US"/>
-        </w:rPr>
-        <w:t xml:space="preserve">  </w:t>
-      </w:r>
-      <w:proofErr w:type="spellStart"/>
-      <w:proofErr w:type="gramStart"/>
-      <w:r>
-        <w:rPr>
-          <w:lang w:val="en-US"/>
-        </w:rPr>
-        <w:t>nivel_priv</w:t>
-      </w:r>
-      <w:proofErr w:type="spellEnd"/>
-      <w:proofErr w:type="gramEnd"/>
-      <w:r>
-        <w:rPr>
-          <w:lang w:val="en-US"/>
-        </w:rPr>
-        <w:t xml:space="preserve"> integer NOT NULL,</w:t>
-      </w:r>
-    </w:p>
-    <w:p>
-      <w:pPr>
-        <w:spacing w:after="0" w:line="240" w:lineRule="auto"/>
-        <w:rPr>
-          <w:lang w:val="en-US"/>
-        </w:rPr>
-      </w:pPr>
-      <w:r>
-        <w:rPr>
-          <w:lang w:val="en-US"/>
-        </w:rPr>
-        <w:t xml:space="preserve">  </w:t>
-      </w:r>
-      <w:proofErr w:type="spellStart"/>
-      <w:proofErr w:type="gramStart"/>
-      <w:r>
-        <w:rPr>
-          <w:lang w:val="en-US"/>
-        </w:rPr>
-        <w:t>nombre</w:t>
-      </w:r>
-      <w:proofErr w:type="spellEnd"/>
-      <w:proofErr w:type="gramEnd"/>
-      <w:r>
-        <w:rPr>
-          <w:lang w:val="en-US"/>
-        </w:rPr>
-        <w:t xml:space="preserve"> character varying(30) NOT NULL,</w:t>
-      </w:r>
-    </w:p>
-    <w:p>
-      <w:pPr>
-        <w:spacing w:after="0" w:line="240" w:lineRule="auto"/>
-        <w:rPr>
-          <w:lang w:val="en-US"/>
-        </w:rPr>
-      </w:pPr>
-      <w:r>
-        <w:rPr>
-          <w:lang w:val="en-US"/>
-        </w:rPr>
-        <w:t xml:space="preserve">  </w:t>
-      </w:r>
-      <w:proofErr w:type="spellStart"/>
-      <w:proofErr w:type="gramStart"/>
-      <w:r>
-        <w:rPr>
-          <w:lang w:val="en-US"/>
-        </w:rPr>
-        <w:t>apellido</w:t>
-      </w:r>
-      <w:proofErr w:type="spellEnd"/>
-      <w:proofErr w:type="gramEnd"/>
-      <w:r>
-        <w:rPr>
-          <w:lang w:val="en-US"/>
-        </w:rPr>
-        <w:t xml:space="preserve"> character varying(30) NOT NULL,</w:t>
-      </w:r>
-    </w:p>
-    <w:p>
-      <w:pPr>
-        <w:spacing w:after="0" w:line="240" w:lineRule="auto"/>
-        <w:rPr>
-          <w:lang w:val="en-US"/>
-        </w:rPr>
-      </w:pPr>
-      <w:r>
-        <w:rPr>
-          <w:lang w:val="en-US"/>
-        </w:rPr>
-        <w:t xml:space="preserve">  </w:t>
-      </w:r>
-      <w:proofErr w:type="spellStart"/>
-      <w:proofErr w:type="gramStart"/>
-      <w:r>
-        <w:rPr>
-          <w:lang w:val="en-US"/>
-        </w:rPr>
-        <w:t>usuario</w:t>
-      </w:r>
-      <w:proofErr w:type="spellEnd"/>
-      <w:proofErr w:type="gramEnd"/>
-      <w:r>
-        <w:rPr>
-          <w:lang w:val="en-US"/>
-        </w:rPr>
-        <w:t xml:space="preserve"> character varying(30) NOT NULL,</w:t>
-      </w:r>
-    </w:p>
-    <w:p>
-      <w:pPr>
-        <w:spacing w:after="0" w:line="240" w:lineRule="auto"/>
-        <w:rPr>
-          <w:lang w:val="en-US"/>
-        </w:rPr>
-      </w:pPr>
-      <w:r>
-        <w:rPr>
-          <w:lang w:val="en-US"/>
-        </w:rPr>
-        <w:t xml:space="preserve">  </w:t>
-      </w:r>
-      <w:proofErr w:type="spellStart"/>
-      <w:proofErr w:type="gramStart"/>
-      <w:r>
-        <w:rPr>
-          <w:lang w:val="en-US"/>
-        </w:rPr>
-        <w:t>sexo</w:t>
-      </w:r>
-      <w:proofErr w:type="spellEnd"/>
-      <w:proofErr w:type="gramEnd"/>
-      <w:r>
-        <w:rPr>
-          <w:lang w:val="en-US"/>
-        </w:rPr>
-        <w:t xml:space="preserve"> character(1),</w:t>
-      </w:r>
-    </w:p>
-    <w:p>
-      <w:pPr>
-        <w:spacing w:after="0" w:line="240" w:lineRule="auto"/>
-        <w:rPr>
-          <w:lang w:val="en-US"/>
-        </w:rPr>
-      </w:pPr>
-      <w:r>
-        <w:rPr>
-          <w:lang w:val="en-US"/>
-        </w:rPr>
-        <w:t xml:space="preserve">  CONSTRAINT </w:t>
-      </w:r>
-      <w:proofErr w:type="spellStart"/>
-      <w:r>
-        <w:rPr>
-          <w:lang w:val="en-US"/>
-        </w:rPr>
-        <w:t>users_pkey</w:t>
-      </w:r>
-      <w:proofErr w:type="spellEnd"/>
-      <w:r>
-        <w:rPr>
-          <w:lang w:val="en-US"/>
-        </w:rPr>
-        <w:t xml:space="preserve"> PRIMARY KEY (</w:t>
-      </w:r>
-      <w:proofErr w:type="spellStart"/>
-      <w:r>
-        <w:rPr>
-          <w:lang w:val="en-US"/>
-        </w:rPr>
-        <w:t>usuario</w:t>
-      </w:r>
-      <w:proofErr w:type="spellEnd"/>
-      <w:r>
-        <w:rPr>
-          <w:lang w:val="en-US"/>
-        </w:rPr>
-        <w:t>)</w:t>
-      </w:r>
-    </w:p>
-    <w:p>
-      <w:pPr>
-        <w:spacing w:after="0" w:line="240" w:lineRule="auto"/>
-      </w:pPr>
-      <w:r>
-        <w:t>)</w:t>
-      </w:r>
-      <w:r>
-        <w:t>;</w:t>
-      </w:r>
     </w:p>
     <w:sectPr>
       <w:pgSz w:w="12240" w:h="15840"/>
